--- a/assets/files/tomas_maiorino_resume.docx
+++ b/assets/files/tomas_maiorino_resume.docx
@@ -245,6 +245,31 @@
           <w:ilvl w:val="0"/>
           <w:numId w:val="1"/>
         </w:numPr>
+        <w:spacing w:line="288" w:lineRule="auto"/>
+        <w:ind w:left="720" w:hanging="360"/>
+        <w:contextualSpacing w:val="1"/>
+        <w:rPr>
+          <w:rFonts w:ascii="Proxima Nova" w:cs="Proxima Nova" w:eastAsia="Proxima Nova" w:hAnsi="Proxima Nova"/>
+          <w:sz w:val="24"/>
+          <w:szCs w:val="24"/>
+        </w:rPr>
+      </w:pPr>
+      <w:r>
+        <w:rPr>
+          <w:rFonts w:ascii="Proxima Nova" w:cs="Proxima Nova" w:eastAsia="Proxima Nova" w:hAnsi="Proxima Nova"/>
+          <w:sz w:val="24"/>
+          <w:szCs w:val="24"/>
+          <w:rtl w:val="0"/>
+        </w:rPr>
+        <w:t xml:space="preserve">Develop and maintain rest api’s using Microservices, Spring Boot, Java, Java EE, JUnit, Mockito, ldap and Weblogic. Maintain the frontend application which interacts with the rest apis using angular 2 and angular material.</w:t>
+      </w:r>
+    </w:p>
+    <w:p>
+      <w:pPr>
+        <w:numPr>
+          <w:ilvl w:val="0"/>
+          <w:numId w:val="2"/>
+        </w:numPr>
         <w:spacing w:after="0" w:line="288" w:lineRule="auto"/>
         <w:ind w:left="720" w:hanging="360"/>
         <w:contextualSpacing w:val="1"/>
@@ -268,7 +293,7 @@
       <w:pPr>
         <w:numPr>
           <w:ilvl w:val="0"/>
-          <w:numId w:val="1"/>
+          <w:numId w:val="2"/>
         </w:numPr>
         <w:spacing w:before="0" w:line="288" w:lineRule="auto"/>
         <w:ind w:left="720" w:hanging="360"/>
@@ -348,7 +373,7 @@
       <w:pPr>
         <w:numPr>
           <w:ilvl w:val="0"/>
-          <w:numId w:val="1"/>
+          <w:numId w:val="2"/>
         </w:numPr>
         <w:spacing w:line="288" w:lineRule="auto"/>
         <w:ind w:left="720" w:hanging="360"/>
@@ -373,7 +398,7 @@
       <w:pPr>
         <w:numPr>
           <w:ilvl w:val="0"/>
-          <w:numId w:val="1"/>
+          <w:numId w:val="2"/>
         </w:numPr>
         <w:spacing w:line="288" w:lineRule="auto"/>
         <w:ind w:left="720" w:hanging="360"/>
@@ -398,7 +423,7 @@
       <w:pPr>
         <w:numPr>
           <w:ilvl w:val="0"/>
-          <w:numId w:val="1"/>
+          <w:numId w:val="2"/>
         </w:numPr>
         <w:spacing w:line="288" w:lineRule="auto"/>
         <w:ind w:left="720" w:hanging="360"/>
@@ -424,7 +449,7 @@
         <w:widowControl w:val="0"/>
         <w:numPr>
           <w:ilvl w:val="0"/>
-          <w:numId w:val="1"/>
+          <w:numId w:val="2"/>
         </w:numPr>
         <w:pBdr>
           <w:bottom w:color="000000" w:space="3" w:sz="0" w:val="none"/>
@@ -493,7 +518,7 @@
       <w:pPr>
         <w:numPr>
           <w:ilvl w:val="0"/>
-          <w:numId w:val="1"/>
+          <w:numId w:val="2"/>
         </w:numPr>
         <w:spacing w:line="288" w:lineRule="auto"/>
         <w:ind w:left="720" w:hanging="360"/>
@@ -518,7 +543,7 @@
       <w:pPr>
         <w:numPr>
           <w:ilvl w:val="0"/>
-          <w:numId w:val="1"/>
+          <w:numId w:val="2"/>
         </w:numPr>
         <w:spacing w:line="288" w:lineRule="auto"/>
         <w:ind w:left="720" w:hanging="360"/>
@@ -543,7 +568,7 @@
       <w:pPr>
         <w:numPr>
           <w:ilvl w:val="0"/>
-          <w:numId w:val="1"/>
+          <w:numId w:val="2"/>
         </w:numPr>
         <w:spacing w:line="288" w:lineRule="auto"/>
         <w:ind w:left="720" w:hanging="360"/>
@@ -569,7 +594,7 @@
         <w:widowControl w:val="0"/>
         <w:numPr>
           <w:ilvl w:val="0"/>
-          <w:numId w:val="1"/>
+          <w:numId w:val="2"/>
         </w:numPr>
         <w:pBdr>
           <w:bottom w:color="000000" w:space="3" w:sz="0" w:val="none"/>
@@ -598,7 +623,7 @@
         <w:widowControl w:val="0"/>
         <w:numPr>
           <w:ilvl w:val="0"/>
-          <w:numId w:val="1"/>
+          <w:numId w:val="2"/>
         </w:numPr>
         <w:pBdr>
           <w:bottom w:color="000000" w:space="3" w:sz="0" w:val="none"/>
@@ -641,7 +666,7 @@
       <w:pPr>
         <w:numPr>
           <w:ilvl w:val="0"/>
-          <w:numId w:val="1"/>
+          <w:numId w:val="2"/>
         </w:numPr>
         <w:spacing w:line="288" w:lineRule="auto"/>
         <w:ind w:left="720" w:hanging="360"/>
@@ -666,7 +691,7 @@
       <w:pPr>
         <w:numPr>
           <w:ilvl w:val="0"/>
-          <w:numId w:val="1"/>
+          <w:numId w:val="2"/>
         </w:numPr>
         <w:spacing w:line="288" w:lineRule="auto"/>
         <w:ind w:left="720" w:hanging="360"/>
@@ -1290,8 +1315,121 @@
       </w:rPr>
     </w:lvl>
   </w:abstractNum>
+  <w:abstractNum w:abstractNumId="2">
+    <w:lvl w:ilvl="0">
+      <w:start w:val="1"/>
+      <w:numFmt w:val="bullet"/>
+      <w:lvlText w:val="⇢"/>
+      <w:lvlJc w:val="left"/>
+      <w:pPr>
+        <w:ind w:left="720" w:hanging="360"/>
+      </w:pPr>
+      <w:rPr>
+        <w:u w:val="none"/>
+      </w:rPr>
+    </w:lvl>
+    <w:lvl w:ilvl="1">
+      <w:start w:val="1"/>
+      <w:numFmt w:val="bullet"/>
+      <w:lvlText w:val="○"/>
+      <w:lvlJc w:val="left"/>
+      <w:pPr>
+        <w:ind w:left="1440" w:hanging="360"/>
+      </w:pPr>
+      <w:rPr>
+        <w:u w:val="none"/>
+      </w:rPr>
+    </w:lvl>
+    <w:lvl w:ilvl="2">
+      <w:start w:val="1"/>
+      <w:numFmt w:val="bullet"/>
+      <w:lvlText w:val="■"/>
+      <w:lvlJc w:val="left"/>
+      <w:pPr>
+        <w:ind w:left="2160" w:hanging="360"/>
+      </w:pPr>
+      <w:rPr>
+        <w:u w:val="none"/>
+      </w:rPr>
+    </w:lvl>
+    <w:lvl w:ilvl="3">
+      <w:start w:val="1"/>
+      <w:numFmt w:val="bullet"/>
+      <w:lvlText w:val="●"/>
+      <w:lvlJc w:val="left"/>
+      <w:pPr>
+        <w:ind w:left="2880" w:hanging="360"/>
+      </w:pPr>
+      <w:rPr>
+        <w:u w:val="none"/>
+      </w:rPr>
+    </w:lvl>
+    <w:lvl w:ilvl="4">
+      <w:start w:val="1"/>
+      <w:numFmt w:val="bullet"/>
+      <w:lvlText w:val="○"/>
+      <w:lvlJc w:val="left"/>
+      <w:pPr>
+        <w:ind w:left="3600" w:hanging="360"/>
+      </w:pPr>
+      <w:rPr>
+        <w:u w:val="none"/>
+      </w:rPr>
+    </w:lvl>
+    <w:lvl w:ilvl="5">
+      <w:start w:val="1"/>
+      <w:numFmt w:val="bullet"/>
+      <w:lvlText w:val="■"/>
+      <w:lvlJc w:val="left"/>
+      <w:pPr>
+        <w:ind w:left="4320" w:hanging="360"/>
+      </w:pPr>
+      <w:rPr>
+        <w:u w:val="none"/>
+      </w:rPr>
+    </w:lvl>
+    <w:lvl w:ilvl="6">
+      <w:start w:val="1"/>
+      <w:numFmt w:val="bullet"/>
+      <w:lvlText w:val="●"/>
+      <w:lvlJc w:val="left"/>
+      <w:pPr>
+        <w:ind w:left="5040" w:hanging="360"/>
+      </w:pPr>
+      <w:rPr>
+        <w:u w:val="none"/>
+      </w:rPr>
+    </w:lvl>
+    <w:lvl w:ilvl="7">
+      <w:start w:val="1"/>
+      <w:numFmt w:val="bullet"/>
+      <w:lvlText w:val="○"/>
+      <w:lvlJc w:val="left"/>
+      <w:pPr>
+        <w:ind w:left="5760" w:hanging="360"/>
+      </w:pPr>
+      <w:rPr>
+        <w:u w:val="none"/>
+      </w:rPr>
+    </w:lvl>
+    <w:lvl w:ilvl="8">
+      <w:start w:val="1"/>
+      <w:numFmt w:val="bullet"/>
+      <w:lvlText w:val="■"/>
+      <w:lvlJc w:val="left"/>
+      <w:pPr>
+        <w:ind w:left="6480" w:hanging="360"/>
+      </w:pPr>
+      <w:rPr>
+        <w:u w:val="none"/>
+      </w:rPr>
+    </w:lvl>
+  </w:abstractNum>
   <w:num w:numId="1">
     <w:abstractNumId w:val="1"/>
+  </w:num>
+  <w:num w:numId="2">
+    <w:abstractNumId w:val="2"/>
   </w:num>
 </w:numbering>
 </file>

--- a/assets/files/tomas_maiorino_resume.docx
+++ b/assets/files/tomas_maiorino_resume.docx
@@ -261,7 +261,7 @@
           <w:szCs w:val="24"/>
           <w:rtl w:val="0"/>
         </w:rPr>
-        <w:t xml:space="preserve">Develop and maintain rest api’s using Microservices, Spring Boot, Java, Java EE, JUnit, Mockito, ldap and Weblogic. Maintain the frontend application which interacts with the rest apis using angular 2 and angular material.</w:t>
+        <w:t xml:space="preserve">Develop and maintain rest api’s using Microservices, Spring Boot, Java, Java EE, JUnit, Mockito, ldap and Weblogic. Maintain the frontend application which interacts with the rest apis using Angular 2 and Angular material.</w:t>
       </w:r>
     </w:p>
     <w:p>
@@ -952,7 +952,7 @@
           <w:szCs w:val="24"/>
           <w:rtl w:val="0"/>
         </w:rPr>
-        <w:t xml:space="preserve">(8+ years): JavaEE, Java, </w:t>
+        <w:t xml:space="preserve">(9+ years): JavaEE, Java, </w:t>
       </w:r>
     </w:p>
     <w:p>
@@ -1440,36 +1440,14 @@
     <w:rPrDefault>
       <w:rPr>
         <w:rFonts w:ascii="Arial" w:cs="Arial" w:eastAsia="Arial" w:hAnsi="Arial"/>
-        <w:b w:val="0"/>
-        <w:i w:val="0"/>
-        <w:smallCaps w:val="0"/>
-        <w:strike w:val="0"/>
-        <w:color w:val="000000"/>
         <w:sz w:val="22"/>
         <w:szCs w:val="22"/>
-        <w:u w:val="none"/>
-        <w:shd w:fill="auto" w:val="clear"/>
-        <w:vertAlign w:val="baseline"/>
         <w:lang w:val="en"/>
       </w:rPr>
     </w:rPrDefault>
     <w:pPrDefault>
       <w:pPr>
-        <w:keepNext w:val="0"/>
-        <w:keepLines w:val="0"/>
-        <w:widowControl w:val="1"/>
-        <w:pBdr>
-          <w:top w:space="0" w:sz="0" w:val="nil"/>
-          <w:left w:space="0" w:sz="0" w:val="nil"/>
-          <w:bottom w:space="0" w:sz="0" w:val="nil"/>
-          <w:right w:space="0" w:sz="0" w:val="nil"/>
-          <w:between w:space="0" w:sz="0" w:val="nil"/>
-        </w:pBdr>
-        <w:shd w:fill="auto" w:val="clear"/>
-        <w:spacing w:after="0" w:before="0" w:line="276" w:lineRule="auto"/>
-        <w:ind w:left="0" w:right="0" w:firstLine="0"/>
-        <w:contextualSpacing w:val="0"/>
-        <w:jc w:val="left"/>
+        <w:spacing w:line="276" w:lineRule="auto"/>
       </w:pPr>
     </w:pPrDefault>
   </w:docDefaults>

--- a/assets/files/tomas_maiorino_resume.docx
+++ b/assets/files/tomas_maiorino_resume.docx
@@ -245,7 +245,7 @@
           <w:ilvl w:val="0"/>
           <w:numId w:val="1"/>
         </w:numPr>
-        <w:spacing w:line="288" w:lineRule="auto"/>
+        <w:spacing w:after="0" w:line="288" w:lineRule="auto"/>
         <w:ind w:left="720" w:hanging="360"/>
         <w:contextualSpacing w:val="1"/>
         <w:rPr>
@@ -261,7 +261,32 @@
           <w:szCs w:val="24"/>
           <w:rtl w:val="0"/>
         </w:rPr>
-        <w:t xml:space="preserve">Develop and maintain rest api’s using Microservices, Spring Boot, Java, Java EE, JUnit, Mockito, ldap and Weblogic. Maintain the frontend application which interacts with the rest apis using Angular 2 and Angular material.</w:t>
+        <w:t xml:space="preserve">Develop the catalog integration between the Oracle Cloud Commerce and the clients catalog management tool using Spring Boot, Java 8, RabbitMQ, Docker, Kubernetes, JUnit, Mockito, Redis, Maven and Jenkins.</w:t>
+      </w:r>
+    </w:p>
+    <w:p>
+      <w:pPr>
+        <w:numPr>
+          <w:ilvl w:val="0"/>
+          <w:numId w:val="1"/>
+        </w:numPr>
+        <w:spacing w:after="0" w:line="288" w:lineRule="auto"/>
+        <w:ind w:left="720" w:hanging="360"/>
+        <w:contextualSpacing w:val="1"/>
+        <w:rPr>
+          <w:rFonts w:ascii="Proxima Nova" w:cs="Proxima Nova" w:eastAsia="Proxima Nova" w:hAnsi="Proxima Nova"/>
+          <w:sz w:val="24"/>
+          <w:szCs w:val="24"/>
+        </w:rPr>
+      </w:pPr>
+      <w:r>
+        <w:rPr>
+          <w:rFonts w:ascii="Proxima Nova" w:cs="Proxima Nova" w:eastAsia="Proxima Nova" w:hAnsi="Proxima Nova"/>
+          <w:sz w:val="24"/>
+          <w:szCs w:val="24"/>
+          <w:rtl w:val="0"/>
+        </w:rPr>
+        <w:t xml:space="preserve">Develop and maintain rest api’s using Microservices, Spring Boot, Java, Java EE, JUnit, Mockito, Gradle, ldap and Weblogic. Maintain the frontend application which interacts with the rest apis using Angular 2 and Angular material.</w:t>
       </w:r>
     </w:p>
     <w:p>
@@ -270,7 +295,7 @@
           <w:ilvl w:val="0"/>
           <w:numId w:val="2"/>
         </w:numPr>
-        <w:spacing w:after="0" w:line="288" w:lineRule="auto"/>
+        <w:spacing w:after="0" w:before="0" w:line="288" w:lineRule="auto"/>
         <w:ind w:left="720" w:hanging="360"/>
         <w:contextualSpacing w:val="1"/>
         <w:rPr>
@@ -295,7 +320,7 @@
           <w:ilvl w:val="0"/>
           <w:numId w:val="2"/>
         </w:numPr>
-        <w:spacing w:before="0" w:line="288" w:lineRule="auto"/>
+        <w:spacing w:after="0" w:before="0" w:line="288" w:lineRule="auto"/>
         <w:ind w:left="720" w:hanging="360"/>
         <w:contextualSpacing w:val="1"/>
         <w:rPr>
@@ -391,7 +416,7 @@
           <w:szCs w:val="24"/>
           <w:rtl w:val="0"/>
         </w:rPr>
-        <w:t xml:space="preserve">Full stack development using Java 8,  Play Framework 1.2.x, jQuery, Css, Git, Jira, Gradle html and Sass.</w:t>
+        <w:t xml:space="preserve">Full stack development using Java 8,  Play Framework 1.2.x, jQuery, Css, Git, Jira, Gradle, Html, Javascript and Sass.</w:t>
       </w:r>
     </w:p>
     <w:p>

--- a/assets/files/tomas_maiorino_resume.docx
+++ b/assets/files/tomas_maiorino_resume.docx
@@ -261,7 +261,7 @@
           <w:szCs w:val="24"/>
           <w:rtl w:val="0"/>
         </w:rPr>
-        <w:t xml:space="preserve">Develop the catalog integration between the Oracle Cloud Commerce and the clients catalog management tool using Spring Boot, Java 8, RabbitMQ, Docker, Kubernetes, JUnit, Mockito, Redis, Maven and Jenkins.</w:t>
+        <w:t xml:space="preserve">Develop the catalog integration between the Oracle Cloud Commerce and the clients catalog management tool using Spring Boot, Java 8, RabbitMQ, Docker, Kubernetes, JUnit, Mockito, Mongo, Redis, Maven and Jenkins.</w:t>
       </w:r>
     </w:p>
     <w:p>
@@ -416,7 +416,7 @@
           <w:szCs w:val="24"/>
           <w:rtl w:val="0"/>
         </w:rPr>
-        <w:t xml:space="preserve">Full stack development using Java 8,  Play Framework 1.2.x, jQuery, Css, Git, Jira, Gradle, Html, Javascript and Sass.</w:t>
+        <w:t xml:space="preserve">Full stack development using Java 8,  Hibernate, Play Framework 1.2.x, jQuery, Css, Git, Jira, Gradle, Html, Javascript and Sass.</w:t>
       </w:r>
     </w:p>
     <w:p>

--- a/assets/files/tomas_maiorino_resume.docx
+++ b/assets/files/tomas_maiorino_resume.docx
@@ -5,7 +5,14 @@
     <w:p>
       <w:pPr>
         <w:pStyle w:val="Title"/>
-        <w:contextualSpacing w:val="0"/>
+        <w:pBdr>
+          <w:top w:space="0" w:sz="0" w:val="nil"/>
+          <w:left w:space="0" w:sz="0" w:val="nil"/>
+          <w:bottom w:space="0" w:sz="0" w:val="nil"/>
+          <w:right w:space="0" w:sz="0" w:val="nil"/>
+          <w:between w:space="0" w:sz="0" w:val="nil"/>
+        </w:pBdr>
+        <w:shd w:fill="auto" w:val="clear"/>
         <w:rPr>
           <w:color w:val="8e7cc3"/>
         </w:rPr>
@@ -17,7 +24,14 @@
           <w:color w:val="8e7cc3"/>
           <w:rtl w:val="0"/>
         </w:rPr>
-        <w:t xml:space="preserve">Tomas Maiorino </w:t>
+        <w:t xml:space="preserve">Tomas Maiorino</w:t>
+      </w:r>
+      <w:r>
+        <w:rPr>
+          <w:color w:val="8e7cc3"/>
+          <w:rtl w:val="0"/>
+        </w:rPr>
+        <w:t xml:space="preserve"> </w:t>
       </w:r>
     </w:p>
     <w:tbl>
@@ -25,7 +39,7 @@
         <w:tblStyle w:val="Table1"/>
         <w:tblW w:w="9360.0" w:type="dxa"/>
         <w:jc w:val="left"/>
-        <w:tblInd w:w="10.0" w:type="dxa"/>
+        <w:tblInd w:w="0.0" w:type="pct"/>
         <w:tblBorders>
           <w:top w:color="ffffff" w:space="0" w:sz="8" w:val="single"/>
           <w:left w:color="ffffff" w:space="0" w:sz="8" w:val="single"/>
@@ -57,11 +71,20 @@
               <w:bottom w:w="0.0" w:type="dxa"/>
               <w:right w:w="0.0" w:type="dxa"/>
             </w:tcMar>
+            <w:vAlign w:val="top"/>
           </w:tcPr>
           <w:p>
             <w:pPr>
               <w:pStyle w:val="Subtitle"/>
-              <w:contextualSpacing w:val="0"/>
+              <w:pBdr>
+                <w:top w:space="0" w:sz="0" w:val="nil"/>
+                <w:left w:space="0" w:sz="0" w:val="nil"/>
+                <w:bottom w:space="0" w:sz="0" w:val="nil"/>
+                <w:right w:space="0" w:sz="0" w:val="nil"/>
+                <w:between w:space="0" w:sz="0" w:val="nil"/>
+              </w:pBdr>
+              <w:shd w:fill="auto" w:val="clear"/>
+              <w:spacing w:line="360" w:lineRule="auto"/>
               <w:rPr>
                 <w:color w:val="666666"/>
               </w:rPr>
@@ -70,6 +93,10 @@
             <w:bookmarkEnd w:id="1"/>
             <w:r>
               <w:rPr>
+                <w:i w:val="1"/>
+                <w:color w:val="434343"/>
+                <w:sz w:val="24"/>
+                <w:szCs w:val="24"/>
                 <w:rtl w:val="0"/>
               </w:rPr>
               <w:t xml:space="preserve">Full stack developer</w:t>
@@ -84,6 +111,7 @@
             <w:hyperlink r:id="rId6">
               <w:r>
                 <w:rPr>
+                  <w:rFonts w:ascii="Proxima Nova" w:cs="Proxima Nova" w:eastAsia="Proxima Nova" w:hAnsi="Proxima Nova"/>
                   <w:color w:val="1155cc"/>
                   <w:u w:val="single"/>
                   <w:rtl w:val="0"/>
@@ -91,6 +119,38 @@
                 <w:t xml:space="preserve">github.com/tomasmaiorino</w:t>
               </w:r>
             </w:hyperlink>
+            <w:r>
+              <w:rPr>
+                <w:rtl w:val="0"/>
+              </w:rPr>
+            </w:r>
+          </w:p>
+          <w:p>
+            <w:pPr>
+              <w:spacing w:line="240" w:lineRule="auto"/>
+              <w:rPr/>
+            </w:pPr>
+            <w:hyperlink r:id="rId7">
+              <w:r>
+                <w:rPr>
+                  <w:color w:val="1155cc"/>
+                  <w:u w:val="single"/>
+                  <w:rtl w:val="0"/>
+                </w:rPr>
+                <w:t xml:space="preserve">https://www.linkedin.com/in/tomasmaiorino/</w:t>
+              </w:r>
+            </w:hyperlink>
+            <w:r>
+              <w:rPr>
+                <w:rtl w:val="0"/>
+              </w:rPr>
+            </w:r>
+          </w:p>
+          <w:p>
+            <w:pPr>
+              <w:spacing w:line="240" w:lineRule="auto"/>
+              <w:rPr/>
+            </w:pPr>
             <w:r>
               <w:rPr>
                 <w:rtl w:val="0"/>
@@ -111,9 +171,19 @@
           </w:tcPr>
           <w:p>
             <w:pPr>
+              <w:keepNext w:val="0"/>
+              <w:keepLines w:val="0"/>
               <w:widowControl w:val="0"/>
-              <w:spacing w:line="360" w:lineRule="auto"/>
-              <w:contextualSpacing w:val="0"/>
+              <w:pBdr>
+                <w:top w:space="0" w:sz="0" w:val="nil"/>
+                <w:left w:space="0" w:sz="0" w:val="nil"/>
+                <w:bottom w:space="0" w:sz="0" w:val="nil"/>
+                <w:right w:space="0" w:sz="0" w:val="nil"/>
+                <w:between w:space="0" w:sz="0" w:val="nil"/>
+              </w:pBdr>
+              <w:shd w:fill="auto" w:val="clear"/>
+              <w:spacing w:after="0" w:before="0" w:line="360" w:lineRule="auto"/>
+              <w:ind w:left="0" w:right="0" w:firstLine="0"/>
               <w:jc w:val="right"/>
               <w:rPr>
                 <w:rFonts w:ascii="Proxima Nova" w:cs="Proxima Nova" w:eastAsia="Proxima Nova" w:hAnsi="Proxima Nova"/>
@@ -126,14 +196,24 @@
                 <w:color w:val="666666"/>
                 <w:rtl w:val="0"/>
               </w:rPr>
-              <w:t xml:space="preserve">Sao Paulo, BR</w:t>
+              <w:t xml:space="preserve">Lisbon, Portugal</w:t>
             </w:r>
           </w:p>
           <w:p>
             <w:pPr>
+              <w:keepNext w:val="0"/>
+              <w:keepLines w:val="0"/>
               <w:widowControl w:val="0"/>
-              <w:spacing w:line="360" w:lineRule="auto"/>
-              <w:contextualSpacing w:val="0"/>
+              <w:pBdr>
+                <w:top w:space="0" w:sz="0" w:val="nil"/>
+                <w:left w:space="0" w:sz="0" w:val="nil"/>
+                <w:bottom w:space="0" w:sz="0" w:val="nil"/>
+                <w:right w:space="0" w:sz="0" w:val="nil"/>
+                <w:between w:space="0" w:sz="0" w:val="nil"/>
+              </w:pBdr>
+              <w:shd w:fill="auto" w:val="clear"/>
+              <w:spacing w:after="0" w:before="0" w:line="360" w:lineRule="auto"/>
+              <w:ind w:left="0" w:right="0" w:firstLine="0"/>
               <w:jc w:val="right"/>
               <w:rPr>
                 <w:rFonts w:ascii="Proxima Nova" w:cs="Proxima Nova" w:eastAsia="Proxima Nova" w:hAnsi="Proxima Nova"/>
@@ -146,27 +226,9 @@
                 <w:color w:val="666666"/>
                 <w:rtl w:val="0"/>
               </w:rPr>
-              <w:t xml:space="preserve">tomasmaiorino</w:t>
-            </w:r>
-            <w:hyperlink r:id="rId7">
-              <w:r>
-                <w:rPr>
-                  <w:rFonts w:ascii="Proxima Nova" w:cs="Proxima Nova" w:eastAsia="Proxima Nova" w:hAnsi="Proxima Nova"/>
-                  <w:color w:val="1155cc"/>
-                  <w:u w:val="single"/>
-                  <w:rtl w:val="0"/>
-                </w:rPr>
-                <w:t xml:space="preserve">@gmail.com</w:t>
-                <w:br w:type="textWrapping"/>
-              </w:r>
-            </w:hyperlink>
-            <w:r>
-              <w:rPr>
-                <w:rFonts w:ascii="Proxima Nova" w:cs="Proxima Nova" w:eastAsia="Proxima Nova" w:hAnsi="Proxima Nova"/>
-                <w:color w:val="666666"/>
-                <w:rtl w:val="0"/>
-              </w:rPr>
-              <w:t xml:space="preserve">+5511993266129</w:t>
+              <w:t xml:space="preserve">tomasmaiorino@gmail.com</w:t>
+              <w:br w:type="textWrapping"/>
+              <w:t xml:space="preserve">+351 910349840</w:t>
             </w:r>
           </w:p>
         </w:tc>
@@ -175,7 +237,14 @@
     <w:p>
       <w:pPr>
         <w:pStyle w:val="Heading1"/>
-        <w:contextualSpacing w:val="0"/>
+        <w:pBdr>
+          <w:top w:space="0" w:sz="0" w:val="nil"/>
+          <w:left w:space="0" w:sz="0" w:val="nil"/>
+          <w:bottom w:space="0" w:sz="0" w:val="nil"/>
+          <w:right w:space="0" w:sz="0" w:val="nil"/>
+          <w:between w:space="0" w:sz="0" w:val="nil"/>
+        </w:pBdr>
+        <w:shd w:fill="auto" w:val="clear"/>
         <w:rPr/>
       </w:pPr>
       <w:bookmarkStart w:colFirst="0" w:colLast="0" w:name="_1fob9te" w:id="2"/>
@@ -190,31 +259,17 @@
     <w:p>
       <w:pPr>
         <w:pStyle w:val="Heading2"/>
-        <w:contextualSpacing w:val="0"/>
         <w:rPr>
           <w:b w:val="0"/>
         </w:rPr>
       </w:pPr>
-      <w:bookmarkStart w:colFirst="0" w:colLast="0" w:name="_3znysh7" w:id="3"/>
+      <w:bookmarkStart w:colFirst="0" w:colLast="0" w:name="_i8iku9z3bimf" w:id="3"/>
       <w:bookmarkEnd w:id="3"/>
       <w:r>
         <w:rPr>
           <w:rtl w:val="0"/>
         </w:rPr>
-        <w:t xml:space="preserve">Software Developer, Compasso</w:t>
-      </w:r>
-      <w:r>
-        <w:rPr>
-          <w:color w:val="3c78d8"/>
-          <w:rtl w:val="0"/>
-        </w:rPr>
-        <w:t xml:space="preserve"> </w:t>
-      </w:r>
-      <w:r>
-        <w:rPr>
-          <w:rtl w:val="0"/>
-        </w:rPr>
-        <w:t xml:space="preserve"> </w:t>
+        <w:t xml:space="preserve">Senior Java fullstack Developer, Aubay</w:t>
       </w:r>
       <w:r>
         <w:rPr>
@@ -229,14 +284,14 @@
           <w:i w:val="1"/>
           <w:rtl w:val="0"/>
         </w:rPr>
-        <w:t xml:space="preserve">Nov/2017  - present - </w:t>
+        <w:t xml:space="preserve">Jan/2018  - Current - Lisbon</w:t>
       </w:r>
       <w:r>
         <w:rPr>
           <w:b w:val="0"/>
           <w:rtl w:val="0"/>
         </w:rPr>
-        <w:t xml:space="preserve">Barueri, SP</w:t>
+        <w:t xml:space="preserve">, PT</w:t>
       </w:r>
     </w:p>
     <w:p>
@@ -245,23 +300,98 @@
           <w:ilvl w:val="0"/>
           <w:numId w:val="1"/>
         </w:numPr>
-        <w:spacing w:after="0" w:line="288" w:lineRule="auto"/>
+        <w:spacing w:line="360" w:lineRule="auto"/>
         <w:ind w:left="720" w:hanging="360"/>
-        <w:contextualSpacing w:val="1"/>
-        <w:rPr>
-          <w:rFonts w:ascii="Proxima Nova" w:cs="Proxima Nova" w:eastAsia="Proxima Nova" w:hAnsi="Proxima Nova"/>
-          <w:sz w:val="24"/>
-          <w:szCs w:val="24"/>
-        </w:rPr>
-      </w:pPr>
-      <w:r>
-        <w:rPr>
-          <w:rFonts w:ascii="Proxima Nova" w:cs="Proxima Nova" w:eastAsia="Proxima Nova" w:hAnsi="Proxima Nova"/>
-          <w:sz w:val="24"/>
-          <w:szCs w:val="24"/>
-          <w:rtl w:val="0"/>
-        </w:rPr>
-        <w:t xml:space="preserve">Develop the catalog integration between the Oracle Cloud Commerce and the clients catalog management tool using Spring Boot, Java 8, RabbitMQ, Docker, Kubernetes, JUnit, Mockito, Mongo, Redis, Maven and Jenkins.</w:t>
+        <w:rPr>
+          <w:rFonts w:ascii="Proxima Nova" w:cs="Proxima Nova" w:eastAsia="Proxima Nova" w:hAnsi="Proxima Nova"/>
+          <w:sz w:val="24"/>
+          <w:szCs w:val="24"/>
+        </w:rPr>
+      </w:pPr>
+      <w:r>
+        <w:rPr>
+          <w:rFonts w:ascii="Proxima Nova" w:cs="Proxima Nova" w:eastAsia="Proxima Nova" w:hAnsi="Proxima Nova"/>
+          <w:sz w:val="24"/>
+          <w:szCs w:val="24"/>
+          <w:rtl w:val="0"/>
+        </w:rPr>
+        <w:t xml:space="preserve">Develop the microservices used by a financial company  online simulator using Spring Boot, Java 8, Werbservices Rest,  Jenkins, Git, Maven, Oracle DB, JUnit, Mockito, RestAssured, Swagger, Wiremock and Freemarker. </w:t>
+      </w:r>
+      <w:r>
+        <w:rPr>
+          <w:rtl w:val="0"/>
+        </w:rPr>
+      </w:r>
+    </w:p>
+    <w:p>
+      <w:pPr>
+        <w:pStyle w:val="Heading2"/>
+        <w:pBdr>
+          <w:top w:space="0" w:sz="0" w:val="nil"/>
+          <w:left w:space="0" w:sz="0" w:val="nil"/>
+          <w:bottom w:space="0" w:sz="0" w:val="nil"/>
+          <w:right w:space="0" w:sz="0" w:val="nil"/>
+          <w:between w:space="0" w:sz="0" w:val="nil"/>
+        </w:pBdr>
+        <w:shd w:fill="auto" w:val="clear"/>
+        <w:spacing w:line="360" w:lineRule="auto"/>
+        <w:ind w:left="180" w:firstLine="0"/>
+        <w:rPr>
+          <w:b w:val="0"/>
+        </w:rPr>
+      </w:pPr>
+      <w:bookmarkStart w:colFirst="0" w:colLast="0" w:name="_3znysh7" w:id="4"/>
+      <w:bookmarkEnd w:id="4"/>
+      <w:r>
+        <w:rPr>
+          <w:b w:val="1"/>
+          <w:color w:val="434343"/>
+          <w:rtl w:val="0"/>
+        </w:rPr>
+        <w:t xml:space="preserve">Software Developer, Comp</w:t>
+      </w:r>
+      <w:r>
+        <w:rPr>
+          <w:rtl w:val="0"/>
+        </w:rPr>
+        <w:t xml:space="preserve">asso</w:t>
+      </w:r>
+      <w:r>
+        <w:rPr>
+          <w:b w:val="1"/>
+          <w:color w:val="3c78d8"/>
+          <w:rtl w:val="0"/>
+        </w:rPr>
+        <w:t xml:space="preserve"> </w:t>
+      </w:r>
+      <w:r>
+        <w:rPr>
+          <w:b w:val="1"/>
+          <w:rtl w:val="0"/>
+        </w:rPr>
+        <w:t xml:space="preserve"> </w:t>
+      </w:r>
+      <w:r>
+        <w:rPr>
+          <w:b w:val="0"/>
+          <w:rtl w:val="0"/>
+        </w:rPr>
+        <w:t xml:space="preserve">- </w:t>
+      </w:r>
+      <w:r>
+        <w:rPr>
+          <w:b w:val="0"/>
+          <w:i w:val="1"/>
+          <w:rtl w:val="0"/>
+        </w:rPr>
+        <w:t xml:space="preserve">Nov/2017  - Jan/2018 - </w:t>
+      </w:r>
+      <w:r>
+        <w:rPr>
+          <w:b w:val="0"/>
+          <w:rtl w:val="0"/>
+        </w:rPr>
+        <w:t xml:space="preserve">Barueri, SP</w:t>
       </w:r>
     </w:p>
     <w:p>
@@ -270,63 +400,117 @@
           <w:ilvl w:val="0"/>
           <w:numId w:val="1"/>
         </w:numPr>
-        <w:spacing w:after="0" w:line="288" w:lineRule="auto"/>
+        <w:pBdr>
+          <w:top w:space="0" w:sz="0" w:val="nil"/>
+          <w:left w:space="0" w:sz="0" w:val="nil"/>
+          <w:bottom w:space="0" w:sz="0" w:val="nil"/>
+          <w:right w:space="0" w:sz="0" w:val="nil"/>
+          <w:between w:space="0" w:sz="0" w:val="nil"/>
+        </w:pBdr>
+        <w:shd w:fill="auto" w:val="clear"/>
+        <w:spacing w:after="0" w:line="360" w:lineRule="auto"/>
         <w:ind w:left="720" w:hanging="360"/>
-        <w:contextualSpacing w:val="1"/>
-        <w:rPr>
-          <w:rFonts w:ascii="Proxima Nova" w:cs="Proxima Nova" w:eastAsia="Proxima Nova" w:hAnsi="Proxima Nova"/>
-          <w:sz w:val="24"/>
-          <w:szCs w:val="24"/>
-        </w:rPr>
-      </w:pPr>
-      <w:r>
-        <w:rPr>
-          <w:rFonts w:ascii="Proxima Nova" w:cs="Proxima Nova" w:eastAsia="Proxima Nova" w:hAnsi="Proxima Nova"/>
-          <w:sz w:val="24"/>
-          <w:szCs w:val="24"/>
-          <w:rtl w:val="0"/>
-        </w:rPr>
-        <w:t xml:space="preserve">Develop and maintain rest api’s using Microservices, Spring Boot, Java, Java EE, JUnit, Mockito, Gradle, ldap and Weblogic. Maintain the frontend application which interacts with the rest apis using Angular 2 and Angular material.</w:t>
+        <w:rPr>
+          <w:rFonts w:ascii="Proxima Nova" w:cs="Proxima Nova" w:eastAsia="Proxima Nova" w:hAnsi="Proxima Nova"/>
+          <w:sz w:val="24"/>
+          <w:szCs w:val="24"/>
+        </w:rPr>
+      </w:pPr>
+      <w:r>
+        <w:rPr>
+          <w:rFonts w:ascii="Proxima Nova" w:cs="Proxima Nova" w:eastAsia="Proxima Nova" w:hAnsi="Proxima Nova"/>
+          <w:sz w:val="24"/>
+          <w:szCs w:val="24"/>
+          <w:rtl w:val="0"/>
+        </w:rPr>
+        <w:t xml:space="preserve">Responsible for the catalog integration between the Oracle Cloud Commerce and the clients catalog management tool using Spring Boot, Java 8, Webservices Rest, RabbitMQ, Docker, Kubernetes, JUnit, Mockito, Mongo, Redis, Maven and Jenkins. Helped on the architecture definition and which technologies to use. </w:t>
       </w:r>
     </w:p>
     <w:p>
       <w:pPr>
         <w:numPr>
           <w:ilvl w:val="0"/>
-          <w:numId w:val="2"/>
+          <w:numId w:val="1"/>
         </w:numPr>
-        <w:spacing w:after="0" w:before="0" w:line="288" w:lineRule="auto"/>
+        <w:pBdr>
+          <w:top w:space="0" w:sz="0" w:val="nil"/>
+          <w:left w:space="0" w:sz="0" w:val="nil"/>
+          <w:bottom w:space="0" w:sz="0" w:val="nil"/>
+          <w:right w:space="0" w:sz="0" w:val="nil"/>
+          <w:between w:space="0" w:sz="0" w:val="nil"/>
+        </w:pBdr>
+        <w:shd w:fill="auto" w:val="clear"/>
+        <w:spacing w:after="0" w:line="360" w:lineRule="auto"/>
         <w:ind w:left="720" w:hanging="360"/>
-        <w:contextualSpacing w:val="1"/>
-        <w:rPr>
-          <w:rFonts w:ascii="Proxima Nova" w:cs="Proxima Nova" w:eastAsia="Proxima Nova" w:hAnsi="Proxima Nova"/>
-          <w:sz w:val="24"/>
-          <w:szCs w:val="24"/>
-        </w:rPr>
-      </w:pPr>
-      <w:r>
-        <w:rPr>
-          <w:rFonts w:ascii="Proxima Nova" w:cs="Proxima Nova" w:eastAsia="Proxima Nova" w:hAnsi="Proxima Nova"/>
-          <w:sz w:val="24"/>
-          <w:szCs w:val="24"/>
-          <w:rtl w:val="0"/>
-        </w:rPr>
-        <w:t xml:space="preserve">Isolate and rectify issues in production through the analyses of applications' source code (Java, Java EE, Spring Boot, Microservices), systems integrations logs (Ecommerce and OSB) and thread dumps by using the following tools (Splunk, Dynatrace, Eclipse, Sql developer).</w:t>
+        <w:rPr>
+          <w:rFonts w:ascii="Proxima Nova" w:cs="Proxima Nova" w:eastAsia="Proxima Nova" w:hAnsi="Proxima Nova"/>
+          <w:sz w:val="24"/>
+          <w:szCs w:val="24"/>
+        </w:rPr>
+      </w:pPr>
+      <w:r>
+        <w:rPr>
+          <w:rFonts w:ascii="Proxima Nova" w:cs="Proxima Nova" w:eastAsia="Proxima Nova" w:hAnsi="Proxima Nova"/>
+          <w:sz w:val="24"/>
+          <w:szCs w:val="24"/>
+          <w:rtl w:val="0"/>
+        </w:rPr>
+        <w:t xml:space="preserve">Develop and maintain rest api’s using Microservices, Spring Boot, Java, Java EE, JUnit, Mockito, Gradle, ldap and Weblogic. Maintain the frontend application which interacts with the rest apis using Angular 2 and Angular material.  </w:t>
       </w:r>
     </w:p>
     <w:p>
       <w:pPr>
         <w:numPr>
           <w:ilvl w:val="0"/>
-          <w:numId w:val="2"/>
+          <w:numId w:val="1"/>
         </w:numPr>
-        <w:spacing w:after="0" w:before="0" w:line="288" w:lineRule="auto"/>
+        <w:pBdr>
+          <w:top w:space="0" w:sz="0" w:val="nil"/>
+          <w:left w:space="0" w:sz="0" w:val="nil"/>
+          <w:bottom w:space="0" w:sz="0" w:val="nil"/>
+          <w:right w:space="0" w:sz="0" w:val="nil"/>
+          <w:between w:space="0" w:sz="0" w:val="nil"/>
+        </w:pBdr>
+        <w:shd w:fill="auto" w:val="clear"/>
+        <w:spacing w:after="0" w:line="360" w:lineRule="auto"/>
         <w:ind w:left="720" w:hanging="360"/>
-        <w:contextualSpacing w:val="1"/>
-        <w:rPr>
-          <w:rFonts w:ascii="Proxima Nova" w:cs="Proxima Nova" w:eastAsia="Proxima Nova" w:hAnsi="Proxima Nova"/>
-          <w:sz w:val="24"/>
-          <w:szCs w:val="24"/>
+        <w:rPr>
+          <w:rFonts w:ascii="Proxima Nova" w:cs="Proxima Nova" w:eastAsia="Proxima Nova" w:hAnsi="Proxima Nova"/>
+          <w:sz w:val="24"/>
+          <w:szCs w:val="24"/>
+        </w:rPr>
+      </w:pPr>
+      <w:r>
+        <w:rPr>
+          <w:rFonts w:ascii="Proxima Nova" w:cs="Proxima Nova" w:eastAsia="Proxima Nova" w:hAnsi="Proxima Nova"/>
+          <w:sz w:val="24"/>
+          <w:szCs w:val="24"/>
+          <w:rtl w:val="0"/>
+        </w:rPr>
+        <w:t xml:space="preserve">​Isolate and rectify issues in production through the analyses of applications' source code (Java 7), systems transactions' logs (Ecommerce and OSB) and thread dumps by using the following tools (Splunk, Dynatrace, Eclipse, Sql developer).</w:t>
+      </w:r>
+    </w:p>
+    <w:p>
+      <w:pPr>
+        <w:numPr>
+          <w:ilvl w:val="0"/>
+          <w:numId w:val="1"/>
+        </w:numPr>
+        <w:pBdr>
+          <w:top w:space="0" w:sz="0" w:val="nil"/>
+          <w:left w:space="0" w:sz="0" w:val="nil"/>
+          <w:bottom w:space="0" w:sz="0" w:val="nil"/>
+          <w:right w:space="0" w:sz="0" w:val="nil"/>
+          <w:between w:space="0" w:sz="0" w:val="nil"/>
+        </w:pBdr>
+        <w:shd w:fill="auto" w:val="clear"/>
+        <w:spacing w:after="0" w:line="360" w:lineRule="auto"/>
+        <w:ind w:left="720" w:hanging="360"/>
+        <w:rPr>
+          <w:rFonts w:ascii="Proxima Nova" w:cs="Proxima Nova" w:eastAsia="Proxima Nova" w:hAnsi="Proxima Nova"/>
+          <w:sz w:val="24"/>
+          <w:szCs w:val="24"/>
+          <w:u w:val="none"/>
         </w:rPr>
       </w:pPr>
       <w:r>
@@ -341,8 +525,16 @@
     </w:p>
     <w:p>
       <w:pPr>
-        <w:spacing w:before="0" w:line="360" w:lineRule="auto"/>
-        <w:contextualSpacing w:val="0"/>
+        <w:pBdr>
+          <w:top w:space="0" w:sz="0" w:val="nil"/>
+          <w:left w:space="0" w:sz="0" w:val="nil"/>
+          <w:bottom w:space="0" w:sz="0" w:val="nil"/>
+          <w:right w:space="0" w:sz="0" w:val="nil"/>
+          <w:between w:space="0" w:sz="0" w:val="nil"/>
+        </w:pBdr>
+        <w:shd w:fill="auto" w:val="clear"/>
+        <w:spacing w:line="360" w:lineRule="auto"/>
+        <w:ind w:left="180" w:firstLine="0"/>
         <w:rPr>
           <w:rFonts w:ascii="Proxima Nova" w:cs="Proxima Nova" w:eastAsia="Proxima Nova" w:hAnsi="Proxima Nova"/>
           <w:sz w:val="24"/>
@@ -358,25 +550,56 @@
     <w:p>
       <w:pPr>
         <w:pStyle w:val="Heading2"/>
-        <w:contextualSpacing w:val="0"/>
+        <w:pBdr>
+          <w:top w:space="0" w:sz="0" w:val="nil"/>
+          <w:left w:space="0" w:sz="0" w:val="nil"/>
+          <w:bottom w:space="0" w:sz="0" w:val="nil"/>
+          <w:right w:space="0" w:sz="0" w:val="nil"/>
+          <w:between w:space="0" w:sz="0" w:val="nil"/>
+        </w:pBdr>
+        <w:shd w:fill="auto" w:val="clear"/>
+        <w:spacing w:line="360" w:lineRule="auto"/>
+        <w:ind w:left="180" w:firstLine="0"/>
         <w:rPr>
           <w:b w:val="0"/>
         </w:rPr>
       </w:pPr>
-      <w:bookmarkStart w:colFirst="0" w:colLast="0" w:name="_2et92p0" w:id="4"/>
-      <w:bookmarkEnd w:id="4"/>
-      <w:r>
-        <w:rPr>
-          <w:rtl w:val="0"/>
-        </w:rPr>
-        <w:t xml:space="preserve">Software Engineer, Labdoor</w:t>
+      <w:bookmarkStart w:colFirst="0" w:colLast="0" w:name="_2et92p0" w:id="5"/>
+      <w:bookmarkEnd w:id="5"/>
+      <w:r>
+        <w:rPr>
+          <w:rtl w:val="0"/>
+        </w:rPr>
+        <w:t xml:space="preserve">Software Engineer</w:t>
+      </w:r>
+      <w:r>
+        <w:rPr>
+          <w:b w:val="1"/>
+          <w:color w:val="434343"/>
+          <w:rtl w:val="0"/>
+        </w:rPr>
+        <w:t xml:space="preserve">, </w:t>
+      </w:r>
+      <w:r>
+        <w:rPr>
+          <w:rtl w:val="0"/>
+        </w:rPr>
+        <w:t xml:space="preserve">Labdoor</w:t>
       </w:r>
       <w:r>
         <w:rPr>
           <w:b w:val="0"/>
-          <w:rtl w:val="0"/>
-        </w:rPr>
-        <w:t xml:space="preserve"> - Feb</w:t>
+          <w:color w:val="434343"/>
+          <w:rtl w:val="0"/>
+        </w:rPr>
+        <w:t xml:space="preserve"> </w:t>
+      </w:r>
+      <w:r>
+        <w:rPr>
+          <w:b w:val="0"/>
+          <w:rtl w:val="0"/>
+        </w:rPr>
+        <w:t xml:space="preserve">- Feb</w:t>
       </w:r>
       <w:r>
         <w:rPr>
@@ -398,75 +621,97 @@
       <w:pPr>
         <w:numPr>
           <w:ilvl w:val="0"/>
-          <w:numId w:val="2"/>
+          <w:numId w:val="1"/>
         </w:numPr>
-        <w:spacing w:line="288" w:lineRule="auto"/>
+        <w:pBdr>
+          <w:top w:space="0" w:sz="0" w:val="nil"/>
+          <w:left w:space="0" w:sz="0" w:val="nil"/>
+          <w:bottom w:space="0" w:sz="0" w:val="nil"/>
+          <w:right w:space="0" w:sz="0" w:val="nil"/>
+          <w:between w:space="0" w:sz="0" w:val="nil"/>
+        </w:pBdr>
+        <w:shd w:fill="auto" w:val="clear"/>
+        <w:spacing w:line="360" w:lineRule="auto"/>
         <w:ind w:left="720" w:hanging="360"/>
-        <w:contextualSpacing w:val="0"/>
-        <w:rPr>
-          <w:rFonts w:ascii="Proxima Nova" w:cs="Proxima Nova" w:eastAsia="Proxima Nova" w:hAnsi="Proxima Nova"/>
-          <w:sz w:val="24"/>
-          <w:szCs w:val="24"/>
-        </w:rPr>
-      </w:pPr>
-      <w:r>
-        <w:rPr>
-          <w:rFonts w:ascii="Proxima Nova" w:cs="Proxima Nova" w:eastAsia="Proxima Nova" w:hAnsi="Proxima Nova"/>
-          <w:sz w:val="24"/>
-          <w:szCs w:val="24"/>
-          <w:rtl w:val="0"/>
-        </w:rPr>
-        <w:t xml:space="preserve">Full stack development using Java 8,  Hibernate, Play Framework 1.2.x, jQuery, Css, Git, Jira, Gradle, Html, Javascript and Sass.</w:t>
+        <w:rPr>
+          <w:rFonts w:ascii="Proxima Nova" w:cs="Proxima Nova" w:eastAsia="Proxima Nova" w:hAnsi="Proxima Nova"/>
+          <w:sz w:val="24"/>
+          <w:szCs w:val="24"/>
+        </w:rPr>
+      </w:pPr>
+      <w:r>
+        <w:rPr>
+          <w:rFonts w:ascii="Proxima Nova" w:cs="Proxima Nova" w:eastAsia="Proxima Nova" w:hAnsi="Proxima Nova"/>
+          <w:sz w:val="24"/>
+          <w:szCs w:val="24"/>
+          <w:rtl w:val="0"/>
+        </w:rPr>
+        <w:t xml:space="preserve">Full stack development using Play Framework 1.2.x, jQuery, Css, html and Sass.</w:t>
       </w:r>
     </w:p>
     <w:p>
       <w:pPr>
         <w:numPr>
           <w:ilvl w:val="0"/>
-          <w:numId w:val="2"/>
+          <w:numId w:val="1"/>
         </w:numPr>
-        <w:spacing w:line="288" w:lineRule="auto"/>
+        <w:pBdr>
+          <w:top w:space="0" w:sz="0" w:val="nil"/>
+          <w:left w:space="0" w:sz="0" w:val="nil"/>
+          <w:bottom w:space="0" w:sz="0" w:val="nil"/>
+          <w:right w:space="0" w:sz="0" w:val="nil"/>
+          <w:between w:space="0" w:sz="0" w:val="nil"/>
+        </w:pBdr>
+        <w:shd w:fill="auto" w:val="clear"/>
+        <w:spacing w:line="360" w:lineRule="auto"/>
         <w:ind w:left="720" w:hanging="360"/>
-        <w:contextualSpacing w:val="0"/>
-        <w:rPr>
-          <w:rFonts w:ascii="Proxima Nova" w:cs="Proxima Nova" w:eastAsia="Proxima Nova" w:hAnsi="Proxima Nova"/>
-          <w:sz w:val="24"/>
-          <w:szCs w:val="24"/>
-        </w:rPr>
-      </w:pPr>
-      <w:r>
-        <w:rPr>
-          <w:rFonts w:ascii="Proxima Nova" w:cs="Proxima Nova" w:eastAsia="Proxima Nova" w:hAnsi="Proxima Nova"/>
-          <w:sz w:val="24"/>
-          <w:szCs w:val="24"/>
-          <w:rtl w:val="0"/>
-        </w:rPr>
-        <w:t xml:space="preserve">Developed Microservices using Java 8, spring boot, rest services, docker and Mysql.</w:t>
+        <w:rPr>
+          <w:rFonts w:ascii="Proxima Nova" w:cs="Proxima Nova" w:eastAsia="Proxima Nova" w:hAnsi="Proxima Nova"/>
+          <w:sz w:val="24"/>
+          <w:szCs w:val="24"/>
+          <w:u w:val="none"/>
+        </w:rPr>
+      </w:pPr>
+      <w:r>
+        <w:rPr>
+          <w:rFonts w:ascii="Proxima Nova" w:cs="Proxima Nova" w:eastAsia="Proxima Nova" w:hAnsi="Proxima Nova"/>
+          <w:sz w:val="24"/>
+          <w:szCs w:val="24"/>
+          <w:rtl w:val="0"/>
+        </w:rPr>
+        <w:t xml:space="preserve">Developed microservices using Java 8, spring boot, rest services, docker and Mysql.</w:t>
       </w:r>
     </w:p>
     <w:p>
       <w:pPr>
         <w:numPr>
           <w:ilvl w:val="0"/>
-          <w:numId w:val="2"/>
+          <w:numId w:val="1"/>
         </w:numPr>
-        <w:spacing w:line="288" w:lineRule="auto"/>
+        <w:pBdr>
+          <w:top w:space="0" w:sz="0" w:val="nil"/>
+          <w:left w:space="0" w:sz="0" w:val="nil"/>
+          <w:bottom w:space="0" w:sz="0" w:val="nil"/>
+          <w:right w:space="0" w:sz="0" w:val="nil"/>
+          <w:between w:space="0" w:sz="0" w:val="nil"/>
+        </w:pBdr>
+        <w:shd w:fill="auto" w:val="clear"/>
+        <w:spacing w:after="0" w:afterAutospacing="0" w:line="360" w:lineRule="auto"/>
         <w:ind w:left="720" w:hanging="360"/>
-        <w:contextualSpacing w:val="0"/>
-        <w:rPr>
-          <w:rFonts w:ascii="Proxima Nova" w:cs="Proxima Nova" w:eastAsia="Proxima Nova" w:hAnsi="Proxima Nova"/>
-          <w:sz w:val="24"/>
-          <w:szCs w:val="24"/>
-        </w:rPr>
-      </w:pPr>
-      <w:r>
-        <w:rPr>
-          <w:rFonts w:ascii="Proxima Nova" w:cs="Proxima Nova" w:eastAsia="Proxima Nova" w:hAnsi="Proxima Nova"/>
-          <w:sz w:val="24"/>
-          <w:szCs w:val="24"/>
-          <w:rtl w:val="0"/>
-        </w:rPr>
-        <w:t xml:space="preserve">Developed &amp; maintained the integration between web app and the company’s api’s using Amazon SNS, Amazon AWS and spring boot.</w:t>
+        <w:rPr>
+          <w:rFonts w:ascii="Proxima Nova" w:cs="Proxima Nova" w:eastAsia="Proxima Nova" w:hAnsi="Proxima Nova"/>
+          <w:sz w:val="24"/>
+          <w:szCs w:val="24"/>
+        </w:rPr>
+      </w:pPr>
+      <w:r>
+        <w:rPr>
+          <w:rFonts w:ascii="Proxima Nova" w:cs="Proxima Nova" w:eastAsia="Proxima Nova" w:hAnsi="Proxima Nova"/>
+          <w:sz w:val="24"/>
+          <w:szCs w:val="24"/>
+          <w:rtl w:val="0"/>
+        </w:rPr>
+        <w:t xml:space="preserve">Developed &amp; maintained the integration between web app and the company’s api’s using Amazon SNS, Amazon S3 and spring boot.</w:t>
       </w:r>
     </w:p>
     <w:p>
@@ -474,22 +719,19 @@
         <w:widowControl w:val="0"/>
         <w:numPr>
           <w:ilvl w:val="0"/>
-          <w:numId w:val="2"/>
+          <w:numId w:val="1"/>
         </w:numPr>
         <w:pBdr>
-          <w:bottom w:color="000000" w:space="3" w:sz="0" w:val="none"/>
-        </w:pBdr>
-        <w:spacing w:after="160" w:before="0" w:line="288" w:lineRule="auto"/>
+          <w:bottom w:color="auto" w:space="3" w:sz="0" w:val="none"/>
+        </w:pBdr>
+        <w:spacing w:after="160" w:before="0" w:beforeAutospacing="0" w:line="240" w:lineRule="auto"/>
         <w:ind w:left="720" w:right="240" w:hanging="360"/>
-        <w:contextualSpacing w:val="1"/>
-        <w:rPr>
-          <w:rFonts w:ascii="Proxima Nova" w:cs="Proxima Nova" w:eastAsia="Proxima Nova" w:hAnsi="Proxima Nova"/>
-          <w:sz w:val="24"/>
-          <w:szCs w:val="24"/>
-        </w:rPr>
-      </w:pPr>
-      <w:bookmarkStart w:colFirst="0" w:colLast="0" w:name="_tyjcwt" w:id="5"/>
-      <w:bookmarkEnd w:id="5"/>
+        <w:rPr>
+          <w:rFonts w:ascii="Proxima Nova" w:cs="Proxima Nova" w:eastAsia="Proxima Nova" w:hAnsi="Proxima Nova"/>
+          <w:sz w:val="24"/>
+          <w:szCs w:val="24"/>
+        </w:rPr>
+      </w:pPr>
       <w:r>
         <w:rPr>
           <w:rFonts w:ascii="Proxima Nova" w:cs="Proxima Nova" w:eastAsia="Proxima Nova" w:hAnsi="Proxima Nova"/>
@@ -502,13 +744,32 @@
     </w:p>
     <w:p>
       <w:pPr>
+        <w:widowControl w:val="0"/>
+        <w:pBdr>
+          <w:bottom w:color="auto" w:space="3" w:sz="0" w:val="none"/>
+        </w:pBdr>
+        <w:spacing w:after="160" w:before="80" w:line="240" w:lineRule="auto"/>
+        <w:ind w:right="240"/>
+        <w:rPr>
+          <w:rFonts w:ascii="Proxima Nova" w:cs="Proxima Nova" w:eastAsia="Proxima Nova" w:hAnsi="Proxima Nova"/>
+          <w:sz w:val="24"/>
+          <w:szCs w:val="24"/>
+        </w:rPr>
+      </w:pPr>
+      <w:r>
+        <w:rPr>
+          <w:rtl w:val="0"/>
+        </w:rPr>
+      </w:r>
+    </w:p>
+    <w:p>
+      <w:pPr>
         <w:pStyle w:val="Heading2"/>
-        <w:contextualSpacing w:val="0"/>
         <w:rPr>
           <w:b w:val="0"/>
         </w:rPr>
       </w:pPr>
-      <w:bookmarkStart w:colFirst="0" w:colLast="0" w:name="_3dy6vkm" w:id="6"/>
+      <w:bookmarkStart w:colFirst="0" w:colLast="0" w:name="_q6b5yeczxpvc" w:id="6"/>
       <w:bookmarkEnd w:id="6"/>
       <w:r>
         <w:rPr>
@@ -543,61 +804,58 @@
       <w:pPr>
         <w:numPr>
           <w:ilvl w:val="0"/>
-          <w:numId w:val="2"/>
+          <w:numId w:val="1"/>
         </w:numPr>
-        <w:spacing w:line="288" w:lineRule="auto"/>
+        <w:spacing w:line="360" w:lineRule="auto"/>
         <w:ind w:left="720" w:hanging="360"/>
-        <w:contextualSpacing w:val="0"/>
-        <w:rPr>
-          <w:rFonts w:ascii="Proxima Nova" w:cs="Proxima Nova" w:eastAsia="Proxima Nova" w:hAnsi="Proxima Nova"/>
-          <w:sz w:val="24"/>
-          <w:szCs w:val="24"/>
-        </w:rPr>
-      </w:pPr>
-      <w:r>
-        <w:rPr>
-          <w:rFonts w:ascii="Proxima Nova" w:cs="Proxima Nova" w:eastAsia="Proxima Nova" w:hAnsi="Proxima Nova"/>
-          <w:sz w:val="24"/>
-          <w:szCs w:val="24"/>
-          <w:rtl w:val="0"/>
-        </w:rPr>
-        <w:t xml:space="preserve">Helped to design and implemented some company’s solutions using Java 8, Spring boot, Microservices, RabbitMQ, MongoDB, rest services and JavaEE.</w:t>
+        <w:rPr>
+          <w:rFonts w:ascii="Proxima Nova" w:cs="Proxima Nova" w:eastAsia="Proxima Nova" w:hAnsi="Proxima Nova"/>
+          <w:sz w:val="24"/>
+          <w:szCs w:val="24"/>
+        </w:rPr>
+      </w:pPr>
+      <w:r>
+        <w:rPr>
+          <w:rFonts w:ascii="Proxima Nova" w:cs="Proxima Nova" w:eastAsia="Proxima Nova" w:hAnsi="Proxima Nova"/>
+          <w:sz w:val="24"/>
+          <w:szCs w:val="24"/>
+          <w:rtl w:val="0"/>
+        </w:rPr>
+        <w:t xml:space="preserve">Helped to design and implemented some company’s solutions using Java 8, RabbitMQ, MongoDB, rest services and JavaEE.</w:t>
       </w:r>
     </w:p>
     <w:p>
       <w:pPr>
         <w:numPr>
           <w:ilvl w:val="0"/>
-          <w:numId w:val="2"/>
+          <w:numId w:val="1"/>
         </w:numPr>
-        <w:spacing w:line="288" w:lineRule="auto"/>
+        <w:spacing w:line="360" w:lineRule="auto"/>
         <w:ind w:left="720" w:hanging="360"/>
-        <w:contextualSpacing w:val="0"/>
-        <w:rPr>
-          <w:rFonts w:ascii="Proxima Nova" w:cs="Proxima Nova" w:eastAsia="Proxima Nova" w:hAnsi="Proxima Nova"/>
-          <w:sz w:val="24"/>
-          <w:szCs w:val="24"/>
-        </w:rPr>
-      </w:pPr>
-      <w:r>
-        <w:rPr>
-          <w:rFonts w:ascii="Proxima Nova" w:cs="Proxima Nova" w:eastAsia="Proxima Nova" w:hAnsi="Proxima Nova"/>
-          <w:sz w:val="24"/>
-          <w:szCs w:val="24"/>
-          <w:rtl w:val="0"/>
-        </w:rPr>
-        <w:t xml:space="preserve">Full stack development using Java EE, Java 8, jQuery, css, Jsp, Oracle Ecommerce Platform, Weblogic, Ant, Shell script, Maven, Git, Jira, and Oracle DB.</w:t>
+        <w:rPr>
+          <w:rFonts w:ascii="Proxima Nova" w:cs="Proxima Nova" w:eastAsia="Proxima Nova" w:hAnsi="Proxima Nova"/>
+          <w:sz w:val="24"/>
+          <w:szCs w:val="24"/>
+        </w:rPr>
+      </w:pPr>
+      <w:r>
+        <w:rPr>
+          <w:rFonts w:ascii="Proxima Nova" w:cs="Proxima Nova" w:eastAsia="Proxima Nova" w:hAnsi="Proxima Nova"/>
+          <w:sz w:val="24"/>
+          <w:szCs w:val="24"/>
+          <w:rtl w:val="0"/>
+        </w:rPr>
+        <w:t xml:space="preserve">Full stack development using Java EE, Java 8, jQuery, css, Jsp, Oracle Ecommerce Platform, Weblogic, Ant, Shell script and Oracle DB.</w:t>
       </w:r>
     </w:p>
     <w:p>
       <w:pPr>
         <w:numPr>
           <w:ilvl w:val="0"/>
-          <w:numId w:val="2"/>
+          <w:numId w:val="1"/>
         </w:numPr>
-        <w:spacing w:line="288" w:lineRule="auto"/>
+        <w:spacing w:after="0" w:afterAutospacing="0" w:line="360" w:lineRule="auto"/>
         <w:ind w:left="720" w:hanging="360"/>
-        <w:contextualSpacing w:val="0"/>
         <w:rPr>
           <w:rFonts w:ascii="Proxima Nova" w:cs="Proxima Nova" w:eastAsia="Proxima Nova" w:hAnsi="Proxima Nova"/>
           <w:sz w:val="24"/>
@@ -619,28 +877,41 @@
         <w:widowControl w:val="0"/>
         <w:numPr>
           <w:ilvl w:val="0"/>
-          <w:numId w:val="2"/>
+          <w:numId w:val="1"/>
         </w:numPr>
         <w:pBdr>
-          <w:bottom w:color="000000" w:space="3" w:sz="0" w:val="none"/>
-        </w:pBdr>
-        <w:spacing w:after="0" w:before="0" w:line="288" w:lineRule="auto"/>
+          <w:bottom w:color="auto" w:space="3" w:sz="0" w:val="none"/>
+        </w:pBdr>
+        <w:spacing w:after="160" w:before="0" w:beforeAutospacing="0" w:line="240" w:lineRule="auto"/>
         <w:ind w:left="720" w:right="240" w:hanging="360"/>
-        <w:contextualSpacing w:val="1"/>
-        <w:rPr>
-          <w:rFonts w:ascii="Proxima Nova" w:cs="Proxima Nova" w:eastAsia="Proxima Nova" w:hAnsi="Proxima Nova"/>
-          <w:sz w:val="24"/>
-          <w:szCs w:val="24"/>
-        </w:rPr>
-      </w:pPr>
-      <w:r>
-        <w:rPr>
-          <w:rFonts w:ascii="Proxima Nova" w:cs="Proxima Nova" w:eastAsia="Proxima Nova" w:hAnsi="Proxima Nova"/>
-          <w:sz w:val="24"/>
-          <w:szCs w:val="24"/>
-          <w:rtl w:val="0"/>
-        </w:rPr>
-        <w:t xml:space="preserve">Created shell script that reduced the time spent by the local project's build by 20% and to automated that process, which made possible to provide a unique development test environment for all team.</w:t>
+        <w:rPr>
+          <w:rFonts w:ascii="Proxima Nova" w:cs="Proxima Nova" w:eastAsia="Proxima Nova" w:hAnsi="Proxima Nova"/>
+        </w:rPr>
+      </w:pPr>
+      <w:r>
+        <w:rPr>
+          <w:rFonts w:ascii="Proxima Nova" w:cs="Proxima Nova" w:eastAsia="Proxima Nova" w:hAnsi="Proxima Nova"/>
+          <w:rtl w:val="0"/>
+        </w:rPr>
+        <w:t xml:space="preserve">Created shell script that reduced the time spent by the project's build by 30% which made possible to provide a unique development test environment for all team.</w:t>
+      </w:r>
+    </w:p>
+    <w:p>
+      <w:pPr>
+        <w:widowControl w:val="0"/>
+        <w:pBdr>
+          <w:bottom w:color="auto" w:space="3" w:sz="0" w:val="none"/>
+        </w:pBdr>
+        <w:spacing w:after="160" w:before="80" w:line="240" w:lineRule="auto"/>
+        <w:ind w:right="240"/>
+        <w:rPr>
+          <w:rFonts w:ascii="Proxima Nova" w:cs="Proxima Nova" w:eastAsia="Proxima Nova" w:hAnsi="Proxima Nova"/>
+        </w:rPr>
+      </w:pPr>
+      <w:r>
+        <w:rPr>
+          <w:rtl w:val="0"/>
+        </w:rPr>
       </w:r>
     </w:p>
     <w:p>
@@ -648,37 +919,50 @@
         <w:widowControl w:val="0"/>
         <w:numPr>
           <w:ilvl w:val="0"/>
-          <w:numId w:val="2"/>
+          <w:numId w:val="1"/>
         </w:numPr>
         <w:pBdr>
-          <w:bottom w:color="000000" w:space="3" w:sz="0" w:val="none"/>
-        </w:pBdr>
-        <w:spacing w:after="160" w:before="0" w:line="288" w:lineRule="auto"/>
+          <w:bottom w:color="auto" w:space="3" w:sz="0" w:val="none"/>
+        </w:pBdr>
+        <w:spacing w:after="160" w:before="80" w:line="240" w:lineRule="auto"/>
         <w:ind w:left="720" w:right="240" w:hanging="360"/>
-        <w:contextualSpacing w:val="1"/>
-        <w:rPr>
-          <w:rFonts w:ascii="Proxima Nova" w:cs="Proxima Nova" w:eastAsia="Proxima Nova" w:hAnsi="Proxima Nova"/>
-          <w:sz w:val="24"/>
-          <w:szCs w:val="24"/>
-        </w:rPr>
-      </w:pPr>
-      <w:r>
-        <w:rPr>
-          <w:rFonts w:ascii="Proxima Nova" w:cs="Proxima Nova" w:eastAsia="Proxima Nova" w:hAnsi="Proxima Nova"/>
-          <w:sz w:val="24"/>
-          <w:szCs w:val="24"/>
-          <w:rtl w:val="0"/>
-        </w:rPr>
-        <w:t xml:space="preserve">Helped to coded and designed a new way to recover the user's password on the ecommerce that reduced significantly (30%) the calls received by the call center team from the users that can't recover their password through the platform.</w:t>
+        <w:rPr>
+          <w:rFonts w:ascii="Proxima Nova" w:cs="Proxima Nova" w:eastAsia="Proxima Nova" w:hAnsi="Proxima Nova"/>
+          <w:sz w:val="24"/>
+          <w:szCs w:val="24"/>
+        </w:rPr>
+      </w:pPr>
+      <w:r>
+        <w:rPr>
+          <w:rFonts w:ascii="Proxima Nova" w:cs="Proxima Nova" w:eastAsia="Proxima Nova" w:hAnsi="Proxima Nova"/>
+          <w:sz w:val="24"/>
+          <w:szCs w:val="24"/>
+          <w:rtl w:val="0"/>
+        </w:rPr>
+        <w:t xml:space="preserve">Helped to coded and designed a new way to recover the user's password on the ecommerce that reduced significantly the calls received by the call center team from the users that can't recover their password through the ecommerce.</w:t>
+      </w:r>
+      <w:r>
+        <w:rPr>
+          <w:rtl w:val="0"/>
+        </w:rPr>
       </w:r>
     </w:p>
     <w:p>
       <w:pPr>
         <w:pStyle w:val="Heading2"/>
-        <w:contextualSpacing w:val="0"/>
+        <w:pBdr>
+          <w:top w:space="0" w:sz="0" w:val="nil"/>
+          <w:left w:space="0" w:sz="0" w:val="nil"/>
+          <w:bottom w:space="0" w:sz="0" w:val="nil"/>
+          <w:right w:space="0" w:sz="0" w:val="nil"/>
+          <w:between w:space="0" w:sz="0" w:val="nil"/>
+        </w:pBdr>
+        <w:shd w:fill="auto" w:val="clear"/>
+        <w:spacing w:line="360" w:lineRule="auto"/>
+        <w:ind w:left="180" w:firstLine="0"/>
         <w:rPr/>
       </w:pPr>
-      <w:bookmarkStart w:colFirst="0" w:colLast="0" w:name="_1t3h5sf" w:id="7"/>
+      <w:bookmarkStart w:colFirst="0" w:colLast="0" w:name="_tyjcwt" w:id="7"/>
       <w:bookmarkEnd w:id="7"/>
       <w:r>
         <w:rPr>
@@ -691,11 +975,18 @@
       <w:pPr>
         <w:numPr>
           <w:ilvl w:val="0"/>
-          <w:numId w:val="2"/>
+          <w:numId w:val="1"/>
         </w:numPr>
-        <w:spacing w:line="288" w:lineRule="auto"/>
+        <w:pBdr>
+          <w:top w:space="0" w:sz="0" w:val="nil"/>
+          <w:left w:space="0" w:sz="0" w:val="nil"/>
+          <w:bottom w:space="0" w:sz="0" w:val="nil"/>
+          <w:right w:space="0" w:sz="0" w:val="nil"/>
+          <w:between w:space="0" w:sz="0" w:val="nil"/>
+        </w:pBdr>
+        <w:shd w:fill="auto" w:val="clear"/>
+        <w:spacing w:line="360" w:lineRule="auto"/>
         <w:ind w:left="720" w:hanging="360"/>
-        <w:contextualSpacing w:val="0"/>
         <w:rPr>
           <w:rFonts w:ascii="Proxima Nova" w:cs="Proxima Nova" w:eastAsia="Proxima Nova" w:hAnsi="Proxima Nova"/>
           <w:sz w:val="24"/>
@@ -716,15 +1007,23 @@
       <w:pPr>
         <w:numPr>
           <w:ilvl w:val="0"/>
-          <w:numId w:val="2"/>
+          <w:numId w:val="1"/>
         </w:numPr>
-        <w:spacing w:line="288" w:lineRule="auto"/>
+        <w:pBdr>
+          <w:top w:space="0" w:sz="0" w:val="nil"/>
+          <w:left w:space="0" w:sz="0" w:val="nil"/>
+          <w:bottom w:space="0" w:sz="0" w:val="nil"/>
+          <w:right w:space="0" w:sz="0" w:val="nil"/>
+          <w:between w:space="0" w:sz="0" w:val="nil"/>
+        </w:pBdr>
+        <w:shd w:fill="auto" w:val="clear"/>
+        <w:spacing w:line="360" w:lineRule="auto"/>
         <w:ind w:left="720" w:hanging="360"/>
-        <w:contextualSpacing w:val="0"/>
-        <w:rPr>
-          <w:rFonts w:ascii="Proxima Nova" w:cs="Proxima Nova" w:eastAsia="Proxima Nova" w:hAnsi="Proxima Nova"/>
-          <w:sz w:val="24"/>
-          <w:szCs w:val="24"/>
+        <w:rPr>
+          <w:rFonts w:ascii="Proxima Nova" w:cs="Proxima Nova" w:eastAsia="Proxima Nova" w:hAnsi="Proxima Nova"/>
+          <w:sz w:val="24"/>
+          <w:szCs w:val="24"/>
+          <w:u w:val="none"/>
         </w:rPr>
       </w:pPr>
       <w:r>
@@ -739,8 +1038,15 @@
     </w:p>
     <w:p>
       <w:pPr>
-        <w:spacing w:line="288" w:lineRule="auto"/>
-        <w:contextualSpacing w:val="0"/>
+        <w:pBdr>
+          <w:top w:space="0" w:sz="0" w:val="nil"/>
+          <w:left w:space="0" w:sz="0" w:val="nil"/>
+          <w:bottom w:space="0" w:sz="0" w:val="nil"/>
+          <w:right w:space="0" w:sz="0" w:val="nil"/>
+          <w:between w:space="0" w:sz="0" w:val="nil"/>
+        </w:pBdr>
+        <w:shd w:fill="auto" w:val="clear"/>
+        <w:spacing w:line="360" w:lineRule="auto"/>
         <w:rPr>
           <w:rFonts w:ascii="Proxima Nova" w:cs="Proxima Nova" w:eastAsia="Proxima Nova" w:hAnsi="Proxima Nova"/>
           <w:sz w:val="24"/>
@@ -756,10 +1062,17 @@
     <w:p>
       <w:pPr>
         <w:pStyle w:val="Heading1"/>
-        <w:contextualSpacing w:val="0"/>
+        <w:pBdr>
+          <w:top w:space="0" w:sz="0" w:val="nil"/>
+          <w:left w:space="0" w:sz="0" w:val="nil"/>
+          <w:bottom w:space="0" w:sz="0" w:val="nil"/>
+          <w:right w:space="0" w:sz="0" w:val="nil"/>
+          <w:between w:space="0" w:sz="0" w:val="nil"/>
+        </w:pBdr>
+        <w:shd w:fill="auto" w:val="clear"/>
         <w:rPr/>
       </w:pPr>
-      <w:bookmarkStart w:colFirst="0" w:colLast="0" w:name="_4d34og8" w:id="8"/>
+      <w:bookmarkStart w:colFirst="0" w:colLast="0" w:name="_3dy6vkm" w:id="8"/>
       <w:bookmarkEnd w:id="8"/>
       <w:r>
         <w:rPr>
@@ -770,14 +1083,17 @@
     </w:p>
     <w:p>
       <w:pPr>
+        <w:pBdr>
+          <w:top w:space="0" w:sz="0" w:val="nil"/>
+          <w:left w:space="0" w:sz="0" w:val="nil"/>
+          <w:bottom w:space="0" w:sz="0" w:val="nil"/>
+          <w:right w:space="0" w:sz="0" w:val="nil"/>
+          <w:between w:space="0" w:sz="0" w:val="nil"/>
+        </w:pBdr>
+        <w:shd w:fill="auto" w:val="clear"/>
         <w:spacing w:line="360" w:lineRule="auto"/>
         <w:ind w:left="180" w:firstLine="0"/>
-        <w:contextualSpacing w:val="0"/>
-        <w:rPr>
-          <w:rFonts w:ascii="Proxima Nova" w:cs="Proxima Nova" w:eastAsia="Proxima Nova" w:hAnsi="Proxima Nova"/>
-          <w:sz w:val="24"/>
-          <w:szCs w:val="24"/>
-        </w:rPr>
+        <w:rPr/>
       </w:pPr>
       <w:hyperlink r:id="rId8">
         <w:r>
@@ -846,270 +1162,298 @@
         </w:rPr>
         <w:t xml:space="preserve"> to check a client who uses the api.</w:t>
       </w:r>
-    </w:p>
-    <w:p>
-      <w:pPr>
+      <w:r>
+        <w:rPr>
+          <w:rtl w:val="0"/>
+        </w:rPr>
+      </w:r>
+    </w:p>
+    <w:p>
+      <w:pPr>
+        <w:pStyle w:val="Heading1"/>
+        <w:pBdr>
+          <w:top w:space="0" w:sz="0" w:val="nil"/>
+          <w:left w:space="0" w:sz="0" w:val="nil"/>
+          <w:bottom w:space="0" w:sz="0" w:val="nil"/>
+          <w:right w:space="0" w:sz="0" w:val="nil"/>
+          <w:between w:space="0" w:sz="0" w:val="nil"/>
+        </w:pBdr>
+        <w:shd w:fill="auto" w:val="clear"/>
+        <w:rPr/>
+      </w:pPr>
+      <w:bookmarkStart w:colFirst="0" w:colLast="0" w:name="_4d34og8" w:id="9"/>
+      <w:bookmarkEnd w:id="9"/>
+      <w:r>
+        <w:rPr>
+          <w:rtl w:val="0"/>
+        </w:rPr>
+      </w:r>
+    </w:p>
+    <w:p>
+      <w:pPr>
+        <w:pStyle w:val="Heading1"/>
+        <w:pBdr>
+          <w:top w:space="0" w:sz="0" w:val="nil"/>
+          <w:left w:space="0" w:sz="0" w:val="nil"/>
+          <w:bottom w:space="0" w:sz="0" w:val="nil"/>
+          <w:right w:space="0" w:sz="0" w:val="nil"/>
+          <w:between w:space="0" w:sz="0" w:val="nil"/>
+        </w:pBdr>
+        <w:shd w:fill="auto" w:val="clear"/>
+        <w:rPr/>
+      </w:pPr>
+      <w:bookmarkStart w:colFirst="0" w:colLast="0" w:name="_2s8eyo1" w:id="10"/>
+      <w:bookmarkEnd w:id="10"/>
+      <w:r>
+        <w:rPr>
+          <w:rtl w:val="0"/>
+        </w:rPr>
+        <w:t xml:space="preserve">EDUCATION</w:t>
+      </w:r>
+    </w:p>
+    <w:p>
+      <w:pPr>
+        <w:pStyle w:val="Heading2"/>
+        <w:rPr/>
+      </w:pPr>
+      <w:bookmarkStart w:colFirst="0" w:colLast="0" w:name="_4217v1kgkllm" w:id="11"/>
+      <w:bookmarkEnd w:id="11"/>
+      <w:r>
+        <w:rPr>
+          <w:rtl w:val="0"/>
+        </w:rPr>
+        <w:t xml:space="preserve">2012 - (Associate Degree) Analysis​ ​and​ ​development​ ​of​ ​Systems​ UMESP​.</w:t>
+      </w:r>
+    </w:p>
+    <w:p>
+      <w:pPr>
+        <w:rPr/>
+      </w:pPr>
+      <w:r>
+        <w:rPr>
+          <w:rtl w:val="0"/>
+        </w:rPr>
+      </w:r>
+    </w:p>
+    <w:p>
+      <w:pPr>
+        <w:pStyle w:val="Heading1"/>
+        <w:rPr/>
+      </w:pPr>
+      <w:bookmarkStart w:colFirst="0" w:colLast="0" w:name="_5xptzzu2jjcz" w:id="12"/>
+      <w:bookmarkEnd w:id="12"/>
+      <w:r>
+        <w:rPr>
+          <w:rtl w:val="0"/>
+        </w:rPr>
+        <w:t xml:space="preserve">CERTIFICATION</w:t>
+      </w:r>
+    </w:p>
+    <w:p>
+      <w:pPr>
+        <w:pStyle w:val="Heading2"/>
+        <w:rPr/>
+      </w:pPr>
+      <w:bookmarkStart w:colFirst="0" w:colLast="0" w:name="_tm1otucnxqc1" w:id="13"/>
+      <w:bookmarkEnd w:id="13"/>
+      <w:r>
+        <w:rPr>
+          <w:rtl w:val="0"/>
+        </w:rPr>
+        <w:t xml:space="preserve">Sun ​Certified ​Programmer ​for ​the ​Java ​2 ​Platform, ​Standard ​Edition ​5.0, ​2009.</w:t>
+      </w:r>
+    </w:p>
+    <w:p>
+      <w:pPr>
+        <w:rPr/>
+      </w:pPr>
+      <w:r>
+        <w:rPr>
+          <w:rtl w:val="0"/>
+        </w:rPr>
+      </w:r>
+    </w:p>
+    <w:p>
+      <w:pPr>
+        <w:pStyle w:val="Heading1"/>
+        <w:pBdr>
+          <w:top w:space="0" w:sz="0" w:val="nil"/>
+          <w:left w:space="0" w:sz="0" w:val="nil"/>
+          <w:bottom w:space="0" w:sz="0" w:val="nil"/>
+          <w:right w:space="0" w:sz="0" w:val="nil"/>
+          <w:between w:space="0" w:sz="0" w:val="nil"/>
+        </w:pBdr>
+        <w:shd w:fill="auto" w:val="clear"/>
+        <w:rPr/>
+      </w:pPr>
+      <w:bookmarkStart w:colFirst="0" w:colLast="0" w:name="_t583dwwg7z4n" w:id="14"/>
+      <w:bookmarkEnd w:id="14"/>
+      <w:r>
+        <w:rPr>
+          <w:rtl w:val="0"/>
+        </w:rPr>
+        <w:t xml:space="preserve">TECHNICAL SKILLS</w:t>
+      </w:r>
+    </w:p>
+    <w:p>
+      <w:pPr>
+        <w:rPr>
+          <w:rFonts w:ascii="Proxima Nova" w:cs="Proxima Nova" w:eastAsia="Proxima Nova" w:hAnsi="Proxima Nova"/>
+          <w:sz w:val="24"/>
+          <w:szCs w:val="24"/>
+        </w:rPr>
+      </w:pPr>
+      <w:r>
+        <w:rPr>
+          <w:rFonts w:ascii="Proxima Nova" w:cs="Proxima Nova" w:eastAsia="Proxima Nova" w:hAnsi="Proxima Nova"/>
+          <w:sz w:val="24"/>
+          <w:szCs w:val="24"/>
+          <w:rtl w:val="0"/>
+        </w:rPr>
+        <w:t xml:space="preserve">(9+ years): JavaEE, Java, </w:t>
+      </w:r>
+    </w:p>
+    <w:p>
+      <w:pPr>
+        <w:rPr>
+          <w:rFonts w:ascii="Proxima Nova" w:cs="Proxima Nova" w:eastAsia="Proxima Nova" w:hAnsi="Proxima Nova"/>
+          <w:sz w:val="24"/>
+          <w:szCs w:val="24"/>
+        </w:rPr>
+      </w:pPr>
+      <w:r>
+        <w:rPr>
+          <w:rFonts w:ascii="Proxima Nova" w:cs="Proxima Nova" w:eastAsia="Proxima Nova" w:hAnsi="Proxima Nova"/>
+          <w:sz w:val="24"/>
+          <w:szCs w:val="24"/>
+          <w:rtl w:val="0"/>
+        </w:rPr>
+        <w:t xml:space="preserve">(6+ years): Javascript, jQuery</w:t>
+      </w:r>
+    </w:p>
+    <w:p>
+      <w:pPr>
+        <w:rPr>
+          <w:rFonts w:ascii="Proxima Nova" w:cs="Proxima Nova" w:eastAsia="Proxima Nova" w:hAnsi="Proxima Nova"/>
+          <w:sz w:val="24"/>
+          <w:szCs w:val="24"/>
+        </w:rPr>
+      </w:pPr>
+      <w:r>
+        <w:rPr>
+          <w:rFonts w:ascii="Proxima Nova" w:cs="Proxima Nova" w:eastAsia="Proxima Nova" w:hAnsi="Proxima Nova"/>
+          <w:sz w:val="24"/>
+          <w:szCs w:val="24"/>
+          <w:rtl w:val="0"/>
+        </w:rPr>
+        <w:t xml:space="preserve">(5+ years): SOAP Webservices, Spring MVC, Oracle DB</w:t>
+      </w:r>
+    </w:p>
+    <w:p>
+      <w:pPr>
+        <w:rPr>
+          <w:rFonts w:ascii="Proxima Nova" w:cs="Proxima Nova" w:eastAsia="Proxima Nova" w:hAnsi="Proxima Nova"/>
+          <w:sz w:val="24"/>
+          <w:szCs w:val="24"/>
+        </w:rPr>
+      </w:pPr>
+      <w:r>
+        <w:rPr>
+          <w:rFonts w:ascii="Proxima Nova" w:cs="Proxima Nova" w:eastAsia="Proxima Nova" w:hAnsi="Proxima Nova"/>
+          <w:sz w:val="24"/>
+          <w:szCs w:val="24"/>
+          <w:rtl w:val="0"/>
+        </w:rPr>
+        <w:t xml:space="preserve">(4+ years): Oracle Ecommerce Platform (ATG), Tomcat, Weblogic, Linux</w:t>
+      </w:r>
+    </w:p>
+    <w:p>
+      <w:pPr>
+        <w:rPr>
+          <w:rFonts w:ascii="Proxima Nova" w:cs="Proxima Nova" w:eastAsia="Proxima Nova" w:hAnsi="Proxima Nova"/>
+          <w:sz w:val="24"/>
+          <w:szCs w:val="24"/>
+        </w:rPr>
+      </w:pPr>
+      <w:r>
+        <w:rPr>
+          <w:rFonts w:ascii="Proxima Nova" w:cs="Proxima Nova" w:eastAsia="Proxima Nova" w:hAnsi="Proxima Nova"/>
+          <w:sz w:val="24"/>
+          <w:szCs w:val="24"/>
+          <w:rtl w:val="0"/>
+        </w:rPr>
+        <w:t xml:space="preserve">(3+ years): Struts, Websphere, Mysql,  Rest API’s, Scrum</w:t>
+      </w:r>
+    </w:p>
+    <w:p>
+      <w:pPr>
+        <w:rPr>
+          <w:rFonts w:ascii="Proxima Nova" w:cs="Proxima Nova" w:eastAsia="Proxima Nova" w:hAnsi="Proxima Nova"/>
+          <w:sz w:val="24"/>
+          <w:szCs w:val="24"/>
+        </w:rPr>
+      </w:pPr>
+      <w:r>
+        <w:rPr>
+          <w:rFonts w:ascii="Proxima Nova" w:cs="Proxima Nova" w:eastAsia="Proxima Nova" w:hAnsi="Proxima Nova"/>
+          <w:sz w:val="24"/>
+          <w:szCs w:val="24"/>
+          <w:rtl w:val="0"/>
+        </w:rPr>
+        <w:t xml:space="preserve">(3+ years): Java 8, Microservices, Spring Data, JUnit, Mockito, Rest-assured, Spring boot, Svn,  Docker Containers, CSS/Sass, Jenkins, Git, Jira, Mongo, Redis, DB2</w:t>
+      </w:r>
+    </w:p>
+    <w:p>
+      <w:pPr>
+        <w:rPr>
+          <w:rFonts w:ascii="Proxima Nova" w:cs="Proxima Nova" w:eastAsia="Proxima Nova" w:hAnsi="Proxima Nova"/>
+          <w:sz w:val="24"/>
+          <w:szCs w:val="24"/>
+        </w:rPr>
+      </w:pPr>
+      <w:r>
+        <w:rPr>
+          <w:rFonts w:ascii="Proxima Nova" w:cs="Proxima Nova" w:eastAsia="Proxima Nova" w:hAnsi="Proxima Nova"/>
+          <w:sz w:val="24"/>
+          <w:szCs w:val="24"/>
+          <w:rtl w:val="0"/>
+        </w:rPr>
+        <w:t xml:space="preserve">(1+ years): Amazon SNS, Swagger, Code Review</w:t>
+      </w:r>
+    </w:p>
+    <w:p>
+      <w:pPr>
+        <w:rPr>
+          <w:rFonts w:ascii="Proxima Nova" w:cs="Proxima Nova" w:eastAsia="Proxima Nova" w:hAnsi="Proxima Nova"/>
+          <w:sz w:val="24"/>
+          <w:szCs w:val="24"/>
+        </w:rPr>
+      </w:pPr>
+      <w:r>
+        <w:rPr>
+          <w:rFonts w:ascii="Proxima Nova" w:cs="Proxima Nova" w:eastAsia="Proxima Nova" w:hAnsi="Proxima Nova"/>
+          <w:sz w:val="24"/>
+          <w:szCs w:val="24"/>
+          <w:rtl w:val="0"/>
+        </w:rPr>
+        <w:t xml:space="preserve">(-1 year): Angular, Splunk, Dynatrace</w:t>
+      </w:r>
+    </w:p>
+    <w:p>
+      <w:pPr>
+        <w:pBdr>
+          <w:top w:space="0" w:sz="0" w:val="nil"/>
+          <w:left w:space="0" w:sz="0" w:val="nil"/>
+          <w:bottom w:space="0" w:sz="0" w:val="nil"/>
+          <w:right w:space="0" w:sz="0" w:val="nil"/>
+          <w:between w:space="0" w:sz="0" w:val="nil"/>
+        </w:pBdr>
+        <w:shd w:fill="auto" w:val="clear"/>
         <w:spacing w:line="360" w:lineRule="auto"/>
-        <w:ind w:left="180" w:firstLine="0"/>
-        <w:contextualSpacing w:val="0"/>
-        <w:rPr>
-          <w:rFonts w:ascii="Proxima Nova" w:cs="Proxima Nova" w:eastAsia="Proxima Nova" w:hAnsi="Proxima Nova"/>
-          <w:sz w:val="24"/>
-          <w:szCs w:val="24"/>
-        </w:rPr>
-      </w:pPr>
-      <w:r>
-        <w:rPr>
-          <w:rtl w:val="0"/>
-        </w:rPr>
-      </w:r>
-    </w:p>
-    <w:p>
-      <w:pPr>
-        <w:pStyle w:val="Heading1"/>
-        <w:contextualSpacing w:val="0"/>
-        <w:rPr/>
-      </w:pPr>
-      <w:bookmarkStart w:colFirst="0" w:colLast="0" w:name="_2s8eyo1" w:id="9"/>
-      <w:bookmarkEnd w:id="9"/>
-      <w:r>
-        <w:rPr>
-          <w:rtl w:val="0"/>
-        </w:rPr>
-        <w:t xml:space="preserve">EDUCATION</w:t>
-      </w:r>
-    </w:p>
-    <w:p>
-      <w:pPr>
-        <w:pStyle w:val="Heading2"/>
-        <w:contextualSpacing w:val="0"/>
-        <w:rPr/>
-      </w:pPr>
-      <w:bookmarkStart w:colFirst="0" w:colLast="0" w:name="_17dp8vu" w:id="10"/>
-      <w:bookmarkEnd w:id="10"/>
-      <w:r>
-        <w:rPr>
-          <w:rtl w:val="0"/>
-        </w:rPr>
-        <w:t xml:space="preserve">2012 - (Associate Degree) Analysis​ ​and​ ​development​ ​of​ ​Systems​ UMESP​.</w:t>
-      </w:r>
-    </w:p>
-    <w:p>
-      <w:pPr>
-        <w:contextualSpacing w:val="0"/>
-        <w:rPr/>
-      </w:pPr>
-      <w:r>
-        <w:rPr>
-          <w:rtl w:val="0"/>
-        </w:rPr>
-      </w:r>
-    </w:p>
-    <w:p>
-      <w:pPr>
-        <w:pStyle w:val="Heading1"/>
-        <w:contextualSpacing w:val="0"/>
-        <w:rPr/>
-      </w:pPr>
-      <w:bookmarkStart w:colFirst="0" w:colLast="0" w:name="_3rdcrjn" w:id="11"/>
-      <w:bookmarkEnd w:id="11"/>
-      <w:r>
-        <w:rPr>
-          <w:rtl w:val="0"/>
-        </w:rPr>
-        <w:t xml:space="preserve">CERTIFICATION</w:t>
-      </w:r>
-    </w:p>
-    <w:p>
-      <w:pPr>
-        <w:pStyle w:val="Heading2"/>
-        <w:contextualSpacing w:val="0"/>
-        <w:rPr/>
-      </w:pPr>
-      <w:bookmarkStart w:colFirst="0" w:colLast="0" w:name="_26in1rg" w:id="12"/>
-      <w:bookmarkEnd w:id="12"/>
-      <w:r>
-        <w:rPr>
-          <w:rtl w:val="0"/>
-        </w:rPr>
-        <w:t xml:space="preserve">Sun ​Certified ​Programmer ​for ​the ​Java ​2 ​Platform, ​Standard ​Edition ​5.0, ​2009.</w:t>
-      </w:r>
-    </w:p>
-    <w:p>
-      <w:pPr>
-        <w:contextualSpacing w:val="0"/>
-        <w:rPr/>
-      </w:pPr>
-      <w:r>
-        <w:rPr>
-          <w:rtl w:val="0"/>
-        </w:rPr>
-      </w:r>
-    </w:p>
-    <w:p>
-      <w:pPr>
-        <w:pStyle w:val="Heading1"/>
-        <w:contextualSpacing w:val="0"/>
-        <w:rPr/>
-      </w:pPr>
-      <w:bookmarkStart w:colFirst="0" w:colLast="0" w:name="_lnxbz9" w:id="13"/>
-      <w:bookmarkEnd w:id="13"/>
-      <w:r>
-        <w:rPr>
-          <w:rtl w:val="0"/>
-        </w:rPr>
-        <w:t xml:space="preserve">TECHNICAL SKILLS</w:t>
-      </w:r>
-    </w:p>
-    <w:p>
-      <w:pPr>
-        <w:contextualSpacing w:val="0"/>
-        <w:rPr>
-          <w:rFonts w:ascii="Proxima Nova" w:cs="Proxima Nova" w:eastAsia="Proxima Nova" w:hAnsi="Proxima Nova"/>
-          <w:sz w:val="24"/>
-          <w:szCs w:val="24"/>
-        </w:rPr>
-      </w:pPr>
-      <w:r>
-        <w:rPr>
-          <w:rFonts w:ascii="Proxima Nova" w:cs="Proxima Nova" w:eastAsia="Proxima Nova" w:hAnsi="Proxima Nova"/>
-          <w:sz w:val="24"/>
-          <w:szCs w:val="24"/>
-          <w:rtl w:val="0"/>
-        </w:rPr>
-        <w:t xml:space="preserve">(9+ years): JavaEE, Java, </w:t>
-      </w:r>
-    </w:p>
-    <w:p>
-      <w:pPr>
-        <w:contextualSpacing w:val="0"/>
-        <w:rPr>
-          <w:rFonts w:ascii="Proxima Nova" w:cs="Proxima Nova" w:eastAsia="Proxima Nova" w:hAnsi="Proxima Nova"/>
-          <w:sz w:val="24"/>
-          <w:szCs w:val="24"/>
-        </w:rPr>
-      </w:pPr>
-      <w:r>
-        <w:rPr>
-          <w:rFonts w:ascii="Proxima Nova" w:cs="Proxima Nova" w:eastAsia="Proxima Nova" w:hAnsi="Proxima Nova"/>
-          <w:sz w:val="24"/>
-          <w:szCs w:val="24"/>
-          <w:rtl w:val="0"/>
-        </w:rPr>
-        <w:t xml:space="preserve">(6+ years): Javascript, jQuery</w:t>
-      </w:r>
-    </w:p>
-    <w:p>
-      <w:pPr>
-        <w:contextualSpacing w:val="0"/>
-        <w:rPr>
-          <w:rFonts w:ascii="Proxima Nova" w:cs="Proxima Nova" w:eastAsia="Proxima Nova" w:hAnsi="Proxima Nova"/>
-          <w:sz w:val="24"/>
-          <w:szCs w:val="24"/>
-        </w:rPr>
-      </w:pPr>
-      <w:r>
-        <w:rPr>
-          <w:rFonts w:ascii="Proxima Nova" w:cs="Proxima Nova" w:eastAsia="Proxima Nova" w:hAnsi="Proxima Nova"/>
-          <w:sz w:val="24"/>
-          <w:szCs w:val="24"/>
-          <w:rtl w:val="0"/>
-        </w:rPr>
-        <w:t xml:space="preserve">(5+ years): SOAP Webservices, Spring MVC, Oracle DB</w:t>
-      </w:r>
-    </w:p>
-    <w:p>
-      <w:pPr>
-        <w:contextualSpacing w:val="0"/>
-        <w:rPr>
-          <w:rFonts w:ascii="Proxima Nova" w:cs="Proxima Nova" w:eastAsia="Proxima Nova" w:hAnsi="Proxima Nova"/>
-          <w:sz w:val="24"/>
-          <w:szCs w:val="24"/>
-        </w:rPr>
-      </w:pPr>
-      <w:r>
-        <w:rPr>
-          <w:rFonts w:ascii="Proxima Nova" w:cs="Proxima Nova" w:eastAsia="Proxima Nova" w:hAnsi="Proxima Nova"/>
-          <w:sz w:val="24"/>
-          <w:szCs w:val="24"/>
-          <w:rtl w:val="0"/>
-        </w:rPr>
-        <w:t xml:space="preserve">(4+ years): Oracle Ecommerce Platform (ATG), Tomcat, Weblogic, Linux</w:t>
-      </w:r>
-    </w:p>
-    <w:p>
-      <w:pPr>
-        <w:contextualSpacing w:val="0"/>
-        <w:rPr>
-          <w:rFonts w:ascii="Proxima Nova" w:cs="Proxima Nova" w:eastAsia="Proxima Nova" w:hAnsi="Proxima Nova"/>
-          <w:sz w:val="24"/>
-          <w:szCs w:val="24"/>
-        </w:rPr>
-      </w:pPr>
-      <w:r>
-        <w:rPr>
-          <w:rFonts w:ascii="Proxima Nova" w:cs="Proxima Nova" w:eastAsia="Proxima Nova" w:hAnsi="Proxima Nova"/>
-          <w:sz w:val="24"/>
-          <w:szCs w:val="24"/>
-          <w:rtl w:val="0"/>
-        </w:rPr>
-        <w:t xml:space="preserve">(3+ years): Struts, Websphere, Mysql,  Rest API’s, Scrum</w:t>
-      </w:r>
-    </w:p>
-    <w:p>
-      <w:pPr>
-        <w:contextualSpacing w:val="0"/>
-        <w:rPr>
-          <w:rFonts w:ascii="Proxima Nova" w:cs="Proxima Nova" w:eastAsia="Proxima Nova" w:hAnsi="Proxima Nova"/>
-          <w:sz w:val="24"/>
-          <w:szCs w:val="24"/>
-        </w:rPr>
-      </w:pPr>
-      <w:r>
-        <w:rPr>
-          <w:rFonts w:ascii="Proxima Nova" w:cs="Proxima Nova" w:eastAsia="Proxima Nova" w:hAnsi="Proxima Nova"/>
-          <w:sz w:val="24"/>
-          <w:szCs w:val="24"/>
-          <w:rtl w:val="0"/>
-        </w:rPr>
-        <w:t xml:space="preserve">(2+ years): Java 8, Microservices, Spring Data, JUnit, Mockito, Rest-assured, Spring boot, Svn,  Docker Containers, CSS/Sass, Jenkins, Git, Jira, Mongo, Redis, DB2</w:t>
-      </w:r>
-    </w:p>
-    <w:p>
-      <w:pPr>
-        <w:contextualSpacing w:val="0"/>
-        <w:rPr>
-          <w:rFonts w:ascii="Proxima Nova" w:cs="Proxima Nova" w:eastAsia="Proxima Nova" w:hAnsi="Proxima Nova"/>
-          <w:sz w:val="24"/>
-          <w:szCs w:val="24"/>
-        </w:rPr>
-      </w:pPr>
-      <w:r>
-        <w:rPr>
-          <w:rFonts w:ascii="Proxima Nova" w:cs="Proxima Nova" w:eastAsia="Proxima Nova" w:hAnsi="Proxima Nova"/>
-          <w:sz w:val="24"/>
-          <w:szCs w:val="24"/>
-          <w:rtl w:val="0"/>
-        </w:rPr>
-        <w:t xml:space="preserve">(1+ years): Amazon SNS, Swagger, Code Review</w:t>
-      </w:r>
-    </w:p>
-    <w:p>
-      <w:pPr>
-        <w:contextualSpacing w:val="0"/>
-        <w:rPr>
-          <w:rFonts w:ascii="Proxima Nova" w:cs="Proxima Nova" w:eastAsia="Proxima Nova" w:hAnsi="Proxima Nova"/>
-        </w:rPr>
-      </w:pPr>
-      <w:r>
-        <w:rPr>
-          <w:rFonts w:ascii="Proxima Nova" w:cs="Proxima Nova" w:eastAsia="Proxima Nova" w:hAnsi="Proxima Nova"/>
-          <w:sz w:val="24"/>
-          <w:szCs w:val="24"/>
-          <w:rtl w:val="0"/>
-        </w:rPr>
-        <w:t xml:space="preserve">(-1 year): Angular, Splunk, Dynatrace</w:t>
-      </w:r>
+        <w:rPr>
+          <w:rFonts w:ascii="Proxima Nova" w:cs="Proxima Nova" w:eastAsia="Proxima Nova" w:hAnsi="Proxima Nova"/>
+        </w:rPr>
+      </w:pPr>
       <w:r>
         <w:rPr>
           <w:rtl w:val="0"/>
@@ -1118,13 +1462,10 @@
     </w:p>
     <w:sectPr>
       <w:headerReference r:id="rId10" w:type="default"/>
-      <w:headerReference r:id="rId11" w:type="first"/>
-      <w:footerReference r:id="rId12" w:type="default"/>
-      <w:footerReference r:id="rId13" w:type="first"/>
+      <w:footerReference r:id="rId11" w:type="default"/>
       <w:pgSz w:h="15840" w:w="12240"/>
-      <w:pgMar w:bottom="1224" w:top="1224" w:left="1440" w:right="1440" w:header="170" w:footer="249"/>
+      <w:pgMar w:bottom="1224" w:top="1224" w:left="1440" w:right="1440" w:header="360" w:footer="360"/>
       <w:pgNumType w:start="1"/>
-      <w:titlePg w:val="1"/>
     </w:sectPr>
   </w:body>
 </w:document>
@@ -1134,26 +1475,9 @@
 <w:ftr xmlns:mc="http://schemas.openxmlformats.org/markup-compatibility/2006" xmlns:o="urn:schemas-microsoft-com:office:office" xmlns:r="http://schemas.openxmlformats.org/officeDocument/2006/relationships" xmlns:m="http://schemas.openxmlformats.org/officeDocument/2006/math" xmlns:v="urn:schemas-microsoft-com:vml" xmlns:wp="http://schemas.openxmlformats.org/drawingml/2006/wordprocessingDrawing" xmlns:w10="urn:schemas-microsoft-com:office:word" xmlns:w="http://schemas.openxmlformats.org/wordprocessingml/2006/main" xmlns:wne="http://schemas.microsoft.com/office/word/2006/wordml" xmlns:sl="http://schemas.openxmlformats.org/schemaLibrary/2006/main" xmlns:a="http://schemas.openxmlformats.org/drawingml/2006/main" xmlns:pic="http://schemas.openxmlformats.org/drawingml/2006/picture" xmlns:c="http://schemas.openxmlformats.org/drawingml/2006/chart" xmlns:lc="http://schemas.openxmlformats.org/drawingml/2006/lockedCanvas" xmlns:dgm="http://schemas.openxmlformats.org/drawingml/2006/diagram" xmlns:wps="http://schemas.microsoft.com/office/word/2010/wordprocessingShape" xmlns:wpg="http://schemas.microsoft.com/office/word/2010/wordprocessingGroup" xmlns:w14="http://schemas.microsoft.com/office/word/2010/wordml" xmlns:w15="http://schemas.microsoft.com/office/word/2012/wordml">
   <w:p>
     <w:pPr>
-      <w:contextualSpacing w:val="0"/>
       <w:rPr>
         <w:rFonts w:ascii="Proxima Nova" w:cs="Proxima Nova" w:eastAsia="Proxima Nova" w:hAnsi="Proxima Nova"/>
       </w:rPr>
-    </w:pPr>
-    <w:r>
-      <w:rPr>
-        <w:rtl w:val="0"/>
-      </w:rPr>
-    </w:r>
-  </w:p>
-</w:ftr>
-</file>
-
-<file path=word/footer2.xml><?xml version="1.0" encoding="utf-8"?>
-<w:ftr xmlns:mc="http://schemas.openxmlformats.org/markup-compatibility/2006" xmlns:o="urn:schemas-microsoft-com:office:office" xmlns:r="http://schemas.openxmlformats.org/officeDocument/2006/relationships" xmlns:m="http://schemas.openxmlformats.org/officeDocument/2006/math" xmlns:v="urn:schemas-microsoft-com:vml" xmlns:wp="http://schemas.openxmlformats.org/drawingml/2006/wordprocessingDrawing" xmlns:w10="urn:schemas-microsoft-com:office:word" xmlns:w="http://schemas.openxmlformats.org/wordprocessingml/2006/main" xmlns:wne="http://schemas.microsoft.com/office/word/2006/wordml" xmlns:sl="http://schemas.openxmlformats.org/schemaLibrary/2006/main" xmlns:a="http://schemas.openxmlformats.org/drawingml/2006/main" xmlns:pic="http://schemas.openxmlformats.org/drawingml/2006/picture" xmlns:c="http://schemas.openxmlformats.org/drawingml/2006/chart" xmlns:lc="http://schemas.openxmlformats.org/drawingml/2006/lockedCanvas" xmlns:dgm="http://schemas.openxmlformats.org/drawingml/2006/diagram" xmlns:wps="http://schemas.microsoft.com/office/word/2010/wordprocessingShape" xmlns:wpg="http://schemas.microsoft.com/office/word/2010/wordprocessingGroup" xmlns:w14="http://schemas.microsoft.com/office/word/2010/wordml" xmlns:w15="http://schemas.microsoft.com/office/word/2012/wordml">
-  <w:p>
-    <w:pPr>
-      <w:contextualSpacing w:val="0"/>
-      <w:rPr/>
     </w:pPr>
     <w:r>
       <w:rPr>
@@ -1168,56 +1492,20 @@
 <w:hdr xmlns:mc="http://schemas.openxmlformats.org/markup-compatibility/2006" xmlns:o="urn:schemas-microsoft-com:office:office" xmlns:r="http://schemas.openxmlformats.org/officeDocument/2006/relationships" xmlns:m="http://schemas.openxmlformats.org/officeDocument/2006/math" xmlns:v="urn:schemas-microsoft-com:vml" xmlns:wp="http://schemas.openxmlformats.org/drawingml/2006/wordprocessingDrawing" xmlns:w10="urn:schemas-microsoft-com:office:word" xmlns:w="http://schemas.openxmlformats.org/wordprocessingml/2006/main" xmlns:wne="http://schemas.microsoft.com/office/word/2006/wordml" xmlns:sl="http://schemas.openxmlformats.org/schemaLibrary/2006/main" xmlns:a="http://schemas.openxmlformats.org/drawingml/2006/main" xmlns:pic="http://schemas.openxmlformats.org/drawingml/2006/picture" xmlns:c="http://schemas.openxmlformats.org/drawingml/2006/chart" xmlns:lc="http://schemas.openxmlformats.org/drawingml/2006/lockedCanvas" xmlns:dgm="http://schemas.openxmlformats.org/drawingml/2006/diagram" xmlns:wps="http://schemas.microsoft.com/office/word/2010/wordprocessingShape" xmlns:wpg="http://schemas.microsoft.com/office/word/2010/wordprocessingGroup" xmlns:w14="http://schemas.microsoft.com/office/word/2010/wordml" xmlns:w15="http://schemas.microsoft.com/office/word/2012/wordml">
   <w:p>
     <w:pPr>
-      <w:contextualSpacing w:val="0"/>
-      <w:rPr/>
-    </w:pPr>
-    <w:r>
-      <w:rPr>
-        <w:rtl w:val="0"/>
-      </w:rPr>
-    </w:r>
-  </w:p>
-  <w:p>
-    <w:pPr>
-      <w:contextualSpacing w:val="0"/>
+      <w:pBdr>
+        <w:top w:space="0" w:sz="0" w:val="nil"/>
+        <w:left w:space="0" w:sz="0" w:val="nil"/>
+        <w:bottom w:space="0" w:sz="0" w:val="nil"/>
+        <w:right w:space="0" w:sz="0" w:val="nil"/>
+        <w:between w:space="0" w:sz="0" w:val="nil"/>
+      </w:pBdr>
+      <w:shd w:fill="auto" w:val="clear"/>
       <w:rPr>
         <w:rFonts w:ascii="Proxima Nova" w:cs="Proxima Nova" w:eastAsia="Proxima Nova" w:hAnsi="Proxima Nova"/>
         <w:b w:val="1"/>
         <w:sz w:val="28"/>
         <w:szCs w:val="28"/>
       </w:rPr>
-    </w:pPr>
-    <w:r>
-      <w:rPr>
-        <w:rtl w:val="0"/>
-      </w:rPr>
-    </w:r>
-  </w:p>
-  <w:p>
-    <w:pPr>
-      <w:contextualSpacing w:val="0"/>
-      <w:rPr>
-        <w:rFonts w:ascii="Proxima Nova" w:cs="Proxima Nova" w:eastAsia="Proxima Nova" w:hAnsi="Proxima Nova"/>
-        <w:b w:val="1"/>
-        <w:sz w:val="28"/>
-        <w:szCs w:val="28"/>
-      </w:rPr>
-    </w:pPr>
-    <w:r>
-      <w:rPr>
-        <w:rtl w:val="0"/>
-      </w:rPr>
-    </w:r>
-  </w:p>
-</w:hdr>
-</file>
-
-<file path=word/header2.xml><?xml version="1.0" encoding="utf-8"?>
-<w:hdr xmlns:mc="http://schemas.openxmlformats.org/markup-compatibility/2006" xmlns:o="urn:schemas-microsoft-com:office:office" xmlns:r="http://schemas.openxmlformats.org/officeDocument/2006/relationships" xmlns:m="http://schemas.openxmlformats.org/officeDocument/2006/math" xmlns:v="urn:schemas-microsoft-com:vml" xmlns:wp="http://schemas.openxmlformats.org/drawingml/2006/wordprocessingDrawing" xmlns:w10="urn:schemas-microsoft-com:office:word" xmlns:w="http://schemas.openxmlformats.org/wordprocessingml/2006/main" xmlns:wne="http://schemas.microsoft.com/office/word/2006/wordml" xmlns:sl="http://schemas.openxmlformats.org/schemaLibrary/2006/main" xmlns:a="http://schemas.openxmlformats.org/drawingml/2006/main" xmlns:pic="http://schemas.openxmlformats.org/drawingml/2006/picture" xmlns:c="http://schemas.openxmlformats.org/drawingml/2006/chart" xmlns:lc="http://schemas.openxmlformats.org/drawingml/2006/lockedCanvas" xmlns:dgm="http://schemas.openxmlformats.org/drawingml/2006/diagram" xmlns:wps="http://schemas.microsoft.com/office/word/2010/wordprocessingShape" xmlns:wpg="http://schemas.microsoft.com/office/word/2010/wordprocessingGroup" xmlns:w14="http://schemas.microsoft.com/office/word/2010/wordml" xmlns:w15="http://schemas.microsoft.com/office/word/2012/wordml">
-  <w:p>
-    <w:pPr>
-      <w:contextualSpacing w:val="0"/>
-      <w:rPr/>
     </w:pPr>
     <w:r>
       <w:rPr>
@@ -1340,121 +1628,8 @@
       </w:rPr>
     </w:lvl>
   </w:abstractNum>
-  <w:abstractNum w:abstractNumId="2">
-    <w:lvl w:ilvl="0">
-      <w:start w:val="1"/>
-      <w:numFmt w:val="bullet"/>
-      <w:lvlText w:val="⇢"/>
-      <w:lvlJc w:val="left"/>
-      <w:pPr>
-        <w:ind w:left="720" w:hanging="360"/>
-      </w:pPr>
-      <w:rPr>
-        <w:u w:val="none"/>
-      </w:rPr>
-    </w:lvl>
-    <w:lvl w:ilvl="1">
-      <w:start w:val="1"/>
-      <w:numFmt w:val="bullet"/>
-      <w:lvlText w:val="○"/>
-      <w:lvlJc w:val="left"/>
-      <w:pPr>
-        <w:ind w:left="1440" w:hanging="360"/>
-      </w:pPr>
-      <w:rPr>
-        <w:u w:val="none"/>
-      </w:rPr>
-    </w:lvl>
-    <w:lvl w:ilvl="2">
-      <w:start w:val="1"/>
-      <w:numFmt w:val="bullet"/>
-      <w:lvlText w:val="■"/>
-      <w:lvlJc w:val="left"/>
-      <w:pPr>
-        <w:ind w:left="2160" w:hanging="360"/>
-      </w:pPr>
-      <w:rPr>
-        <w:u w:val="none"/>
-      </w:rPr>
-    </w:lvl>
-    <w:lvl w:ilvl="3">
-      <w:start w:val="1"/>
-      <w:numFmt w:val="bullet"/>
-      <w:lvlText w:val="●"/>
-      <w:lvlJc w:val="left"/>
-      <w:pPr>
-        <w:ind w:left="2880" w:hanging="360"/>
-      </w:pPr>
-      <w:rPr>
-        <w:u w:val="none"/>
-      </w:rPr>
-    </w:lvl>
-    <w:lvl w:ilvl="4">
-      <w:start w:val="1"/>
-      <w:numFmt w:val="bullet"/>
-      <w:lvlText w:val="○"/>
-      <w:lvlJc w:val="left"/>
-      <w:pPr>
-        <w:ind w:left="3600" w:hanging="360"/>
-      </w:pPr>
-      <w:rPr>
-        <w:u w:val="none"/>
-      </w:rPr>
-    </w:lvl>
-    <w:lvl w:ilvl="5">
-      <w:start w:val="1"/>
-      <w:numFmt w:val="bullet"/>
-      <w:lvlText w:val="■"/>
-      <w:lvlJc w:val="left"/>
-      <w:pPr>
-        <w:ind w:left="4320" w:hanging="360"/>
-      </w:pPr>
-      <w:rPr>
-        <w:u w:val="none"/>
-      </w:rPr>
-    </w:lvl>
-    <w:lvl w:ilvl="6">
-      <w:start w:val="1"/>
-      <w:numFmt w:val="bullet"/>
-      <w:lvlText w:val="●"/>
-      <w:lvlJc w:val="left"/>
-      <w:pPr>
-        <w:ind w:left="5040" w:hanging="360"/>
-      </w:pPr>
-      <w:rPr>
-        <w:u w:val="none"/>
-      </w:rPr>
-    </w:lvl>
-    <w:lvl w:ilvl="7">
-      <w:start w:val="1"/>
-      <w:numFmt w:val="bullet"/>
-      <w:lvlText w:val="○"/>
-      <w:lvlJc w:val="left"/>
-      <w:pPr>
-        <w:ind w:left="5760" w:hanging="360"/>
-      </w:pPr>
-      <w:rPr>
-        <w:u w:val="none"/>
-      </w:rPr>
-    </w:lvl>
-    <w:lvl w:ilvl="8">
-      <w:start w:val="1"/>
-      <w:numFmt w:val="bullet"/>
-      <w:lvlText w:val="■"/>
-      <w:lvlJc w:val="left"/>
-      <w:pPr>
-        <w:ind w:left="6480" w:hanging="360"/>
-      </w:pPr>
-      <w:rPr>
-        <w:u w:val="none"/>
-      </w:rPr>
-    </w:lvl>
-  </w:abstractNum>
   <w:num w:numId="1">
     <w:abstractNumId w:val="1"/>
-  </w:num>
-  <w:num w:numId="2">
-    <w:abstractNumId w:val="2"/>
   </w:num>
 </w:numbering>
 </file>
@@ -1524,6 +1699,7 @@
       <w:spacing w:after="80" w:before="320" w:lineRule="auto"/>
     </w:pPr>
     <w:rPr>
+      <w:b w:val="0"/>
       <w:color w:val="434343"/>
       <w:sz w:val="28"/>
       <w:szCs w:val="28"/>
@@ -1555,6 +1731,8 @@
     </w:pPr>
     <w:rPr>
       <w:color w:val="666666"/>
+      <w:sz w:val="22"/>
+      <w:szCs w:val="22"/>
     </w:rPr>
   </w:style>
   <w:style w:type="paragraph" w:styleId="Heading6">
@@ -1569,6 +1747,8 @@
     <w:rPr>
       <w:i w:val="1"/>
       <w:color w:val="666666"/>
+      <w:sz w:val="22"/>
+      <w:szCs w:val="22"/>
     </w:rPr>
   </w:style>
   <w:style w:type="paragraph" w:styleId="Title">

--- a/assets/files/tomas_maiorino_resume.docx
+++ b/assets/files/tomas_maiorino_resume.docx
@@ -269,7 +269,7 @@
         <w:rPr>
           <w:rtl w:val="0"/>
         </w:rPr>
-        <w:t xml:space="preserve">Senior Java fullstack Developer, Aubay</w:t>
+        <w:t xml:space="preserve">Senior Java Fullstack Developer, Aubay</w:t>
       </w:r>
       <w:r>
         <w:rPr>
@@ -315,7 +315,7 @@
           <w:szCs w:val="24"/>
           <w:rtl w:val="0"/>
         </w:rPr>
-        <w:t xml:space="preserve">Develop the microservices used by a financial company  online simulator using Spring Boot, Java 8, Werbservices Rest,  Jenkins, Git, Maven, Oracle DB, JUnit, Mockito, RestAssured, Swagger, Wiremock and Freemarker. </w:t>
+        <w:t xml:space="preserve">Develop the microservices used by a financial company’s online simulator using Spring Boot, Spring Data, Java 8, Werbservices Rest,  SOAP Webservice, Jenkins, Git, Maven, flyway, Oracle DB, Postgres, JUnit, Mockito, RestAssured (Integration tests), H2(Integration tests), Caffeine Cache, Swagger, Wiremock, Freemarker and Jira.</w:t>
       </w:r>
       <w:r>
         <w:rPr>
@@ -423,7 +423,7 @@
           <w:szCs w:val="24"/>
           <w:rtl w:val="0"/>
         </w:rPr>
-        <w:t xml:space="preserve">Responsible for the catalog integration between the Oracle Cloud Commerce and the clients catalog management tool using Spring Boot, Java 8, Webservices Rest, RabbitMQ, Docker, Kubernetes, JUnit, Mockito, Mongo, Redis, Maven and Jenkins. Helped on the architecture definition and which technologies to use. </w:t>
+        <w:t xml:space="preserve">Responsible for the catalog integration between the Oracle Cloud Commerce and the clients catalog management tool using Spring Boot, Java 8, Webservices Rest, RabbitMQ, Docker, Kubernetes, Jira, JUnit, Mockito, Mongo, Redis, Maven and Jenkins. Helped on the architecture definition and which technologies to use. </w:t>
       </w:r>
     </w:p>
     <w:p>

--- a/assets/files/tomas_maiorino_resume.docx
+++ b/assets/files/tomas_maiorino_resume.docx
@@ -821,31 +821,7 @@
           <w:szCs w:val="24"/>
           <w:rtl w:val="0"/>
         </w:rPr>
-        <w:t xml:space="preserve">Helped to design and implemented some company’s solutions using Java 8, RabbitMQ, MongoDB, rest services and JavaEE.</w:t>
-      </w:r>
-    </w:p>
-    <w:p>
-      <w:pPr>
-        <w:numPr>
-          <w:ilvl w:val="0"/>
-          <w:numId w:val="1"/>
-        </w:numPr>
-        <w:spacing w:line="360" w:lineRule="auto"/>
-        <w:ind w:left="720" w:hanging="360"/>
-        <w:rPr>
-          <w:rFonts w:ascii="Proxima Nova" w:cs="Proxima Nova" w:eastAsia="Proxima Nova" w:hAnsi="Proxima Nova"/>
-          <w:sz w:val="24"/>
-          <w:szCs w:val="24"/>
-        </w:rPr>
-      </w:pPr>
-      <w:r>
-        <w:rPr>
-          <w:rFonts w:ascii="Proxima Nova" w:cs="Proxima Nova" w:eastAsia="Proxima Nova" w:hAnsi="Proxima Nova"/>
-          <w:sz w:val="24"/>
-          <w:szCs w:val="24"/>
-          <w:rtl w:val="0"/>
-        </w:rPr>
-        <w:t xml:space="preserve">Full stack development using Java EE, Java 8, jQuery, css, Jsp, Oracle Ecommerce Platform, Weblogic, Ant, Shell script and Oracle DB.</w:t>
+        <w:t xml:space="preserve">Helped to design and develop new features using Java 8, RabbitMQ, MongoDB, rest services and JavaEE.</w:t>
       </w:r>
     </w:p>
     <w:p>
@@ -869,7 +845,7 @@
           <w:szCs w:val="24"/>
           <w:rtl w:val="0"/>
         </w:rPr>
-        <w:t xml:space="preserve">Developed &amp; maintained the company’s ecommerce by developing new features and also dealing with problems in the production environment.</w:t>
+        <w:t xml:space="preserve">Full stack development using Java EE, Java 8, jQuery, css, Jsp, Oracle Ecommerce Platform, Weblogic, Ant, Shell script and Oracle DB.</w:t>
       </w:r>
     </w:p>
     <w:p>
@@ -886,48 +862,6 @@
         <w:ind w:left="720" w:right="240" w:hanging="360"/>
         <w:rPr>
           <w:rFonts w:ascii="Proxima Nova" w:cs="Proxima Nova" w:eastAsia="Proxima Nova" w:hAnsi="Proxima Nova"/>
-        </w:rPr>
-      </w:pPr>
-      <w:r>
-        <w:rPr>
-          <w:rFonts w:ascii="Proxima Nova" w:cs="Proxima Nova" w:eastAsia="Proxima Nova" w:hAnsi="Proxima Nova"/>
-          <w:rtl w:val="0"/>
-        </w:rPr>
-        <w:t xml:space="preserve">Created shell script that reduced the time spent by the project's build by 30% which made possible to provide a unique development test environment for all team.</w:t>
-      </w:r>
-    </w:p>
-    <w:p>
-      <w:pPr>
-        <w:widowControl w:val="0"/>
-        <w:pBdr>
-          <w:bottom w:color="auto" w:space="3" w:sz="0" w:val="none"/>
-        </w:pBdr>
-        <w:spacing w:after="160" w:before="80" w:line="240" w:lineRule="auto"/>
-        <w:ind w:right="240"/>
-        <w:rPr>
-          <w:rFonts w:ascii="Proxima Nova" w:cs="Proxima Nova" w:eastAsia="Proxima Nova" w:hAnsi="Proxima Nova"/>
-        </w:rPr>
-      </w:pPr>
-      <w:r>
-        <w:rPr>
-          <w:rtl w:val="0"/>
-        </w:rPr>
-      </w:r>
-    </w:p>
-    <w:p>
-      <w:pPr>
-        <w:widowControl w:val="0"/>
-        <w:numPr>
-          <w:ilvl w:val="0"/>
-          <w:numId w:val="1"/>
-        </w:numPr>
-        <w:pBdr>
-          <w:bottom w:color="auto" w:space="3" w:sz="0" w:val="none"/>
-        </w:pBdr>
-        <w:spacing w:after="160" w:before="80" w:line="240" w:lineRule="auto"/>
-        <w:ind w:left="720" w:right="240" w:hanging="360"/>
-        <w:rPr>
-          <w:rFonts w:ascii="Proxima Nova" w:cs="Proxima Nova" w:eastAsia="Proxima Nova" w:hAnsi="Proxima Nova"/>
           <w:sz w:val="24"/>
           <w:szCs w:val="24"/>
         </w:rPr>
@@ -1083,14 +1017,6 @@
     </w:p>
     <w:p>
       <w:pPr>
-        <w:pBdr>
-          <w:top w:space="0" w:sz="0" w:val="nil"/>
-          <w:left w:space="0" w:sz="0" w:val="nil"/>
-          <w:bottom w:space="0" w:sz="0" w:val="nil"/>
-          <w:right w:space="0" w:sz="0" w:val="nil"/>
-          <w:between w:space="0" w:sz="0" w:val="nil"/>
-        </w:pBdr>
-        <w:shd w:fill="auto" w:val="clear"/>
         <w:spacing w:line="360" w:lineRule="auto"/>
         <w:ind w:left="180" w:firstLine="0"/>
         <w:rPr/>
@@ -1100,13 +1026,13 @@
           <w:rPr>
             <w:rFonts w:ascii="Proxima Nova" w:cs="Proxima Nova" w:eastAsia="Proxima Nova" w:hAnsi="Proxima Nova"/>
             <w:b w:val="1"/>
-            <w:color w:val="434343"/>
+            <w:color w:val="1155cc"/>
             <w:sz w:val="24"/>
             <w:szCs w:val="24"/>
             <w:u w:val="single"/>
             <w:rtl w:val="0"/>
           </w:rPr>
-          <w:t xml:space="preserve">SendEmail</w:t>
+          <w:t xml:space="preserve">CommandTips</w:t>
         </w:r>
       </w:hyperlink>
       <w:r>
@@ -1138,7 +1064,7 @@
           <w:szCs w:val="24"/>
           <w:rtl w:val="0"/>
         </w:rPr>
-        <w:t xml:space="preserve">rest api used to send contact email through mailgun api. The api has been used by more than five different clients. Click </w:t>
+        <w:t xml:space="preserve">A node/react application where you can find/remember your most used commands. Click </w:t>
       </w:r>
       <w:hyperlink r:id="rId9">
         <w:r>
@@ -1160,7 +1086,7 @@
           <w:szCs w:val="24"/>
           <w:rtl w:val="0"/>
         </w:rPr>
-        <w:t xml:space="preserve"> to check a client who uses the api.</w:t>
+        <w:t xml:space="preserve"> to take a look at the live application.</w:t>
       </w:r>
       <w:r>
         <w:rPr>
@@ -1181,8 +1107,71 @@
         <w:shd w:fill="auto" w:val="clear"/>
         <w:rPr/>
       </w:pPr>
-      <w:bookmarkStart w:colFirst="0" w:colLast="0" w:name="_4d34og8" w:id="9"/>
+      <w:bookmarkStart w:colFirst="0" w:colLast="0" w:name="_2s8eyo1" w:id="9"/>
       <w:bookmarkEnd w:id="9"/>
+      <w:r>
+        <w:rPr>
+          <w:rtl w:val="0"/>
+        </w:rPr>
+        <w:t xml:space="preserve">EDUCATION</w:t>
+      </w:r>
+    </w:p>
+    <w:p>
+      <w:pPr>
+        <w:pStyle w:val="Heading2"/>
+        <w:rPr/>
+      </w:pPr>
+      <w:bookmarkStart w:colFirst="0" w:colLast="0" w:name="_4217v1kgkllm" w:id="10"/>
+      <w:bookmarkEnd w:id="10"/>
+      <w:r>
+        <w:rPr>
+          <w:rtl w:val="0"/>
+        </w:rPr>
+        <w:t xml:space="preserve">2012 - (Associate Degree) Analysis​ ​and​ ​development​ ​of​ ​Systems​ UMESP​.</w:t>
+      </w:r>
+    </w:p>
+    <w:p>
+      <w:pPr>
+        <w:rPr/>
+      </w:pPr>
+      <w:r>
+        <w:rPr>
+          <w:rtl w:val="0"/>
+        </w:rPr>
+      </w:r>
+    </w:p>
+    <w:p>
+      <w:pPr>
+        <w:pStyle w:val="Heading1"/>
+        <w:rPr/>
+      </w:pPr>
+      <w:bookmarkStart w:colFirst="0" w:colLast="0" w:name="_5xptzzu2jjcz" w:id="11"/>
+      <w:bookmarkEnd w:id="11"/>
+      <w:r>
+        <w:rPr>
+          <w:rtl w:val="0"/>
+        </w:rPr>
+        <w:t xml:space="preserve">CERTIFICATION</w:t>
+      </w:r>
+    </w:p>
+    <w:p>
+      <w:pPr>
+        <w:pStyle w:val="Heading2"/>
+        <w:rPr/>
+      </w:pPr>
+      <w:bookmarkStart w:colFirst="0" w:colLast="0" w:name="_tm1otucnxqc1" w:id="12"/>
+      <w:bookmarkEnd w:id="12"/>
+      <w:r>
+        <w:rPr>
+          <w:rtl w:val="0"/>
+        </w:rPr>
+        <w:t xml:space="preserve">Sun ​Certified ​Programmer ​for ​the ​Java ​2 ​Platform, ​Standard ​Edition ​5.0, ​2009.</w:t>
+      </w:r>
+    </w:p>
+    <w:p>
+      <w:pPr>
+        <w:rPr/>
+      </w:pPr>
       <w:r>
         <w:rPr>
           <w:rtl w:val="0"/>
@@ -1202,92 +1191,8 @@
         <w:shd w:fill="auto" w:val="clear"/>
         <w:rPr/>
       </w:pPr>
-      <w:bookmarkStart w:colFirst="0" w:colLast="0" w:name="_2s8eyo1" w:id="10"/>
-      <w:bookmarkEnd w:id="10"/>
-      <w:r>
-        <w:rPr>
-          <w:rtl w:val="0"/>
-        </w:rPr>
-        <w:t xml:space="preserve">EDUCATION</w:t>
-      </w:r>
-    </w:p>
-    <w:p>
-      <w:pPr>
-        <w:pStyle w:val="Heading2"/>
-        <w:rPr/>
-      </w:pPr>
-      <w:bookmarkStart w:colFirst="0" w:colLast="0" w:name="_4217v1kgkllm" w:id="11"/>
-      <w:bookmarkEnd w:id="11"/>
-      <w:r>
-        <w:rPr>
-          <w:rtl w:val="0"/>
-        </w:rPr>
-        <w:t xml:space="preserve">2012 - (Associate Degree) Analysis​ ​and​ ​development​ ​of​ ​Systems​ UMESP​.</w:t>
-      </w:r>
-    </w:p>
-    <w:p>
-      <w:pPr>
-        <w:rPr/>
-      </w:pPr>
-      <w:r>
-        <w:rPr>
-          <w:rtl w:val="0"/>
-        </w:rPr>
-      </w:r>
-    </w:p>
-    <w:p>
-      <w:pPr>
-        <w:pStyle w:val="Heading1"/>
-        <w:rPr/>
-      </w:pPr>
-      <w:bookmarkStart w:colFirst="0" w:colLast="0" w:name="_5xptzzu2jjcz" w:id="12"/>
-      <w:bookmarkEnd w:id="12"/>
-      <w:r>
-        <w:rPr>
-          <w:rtl w:val="0"/>
-        </w:rPr>
-        <w:t xml:space="preserve">CERTIFICATION</w:t>
-      </w:r>
-    </w:p>
-    <w:p>
-      <w:pPr>
-        <w:pStyle w:val="Heading2"/>
-        <w:rPr/>
-      </w:pPr>
-      <w:bookmarkStart w:colFirst="0" w:colLast="0" w:name="_tm1otucnxqc1" w:id="13"/>
+      <w:bookmarkStart w:colFirst="0" w:colLast="0" w:name="_t583dwwg7z4n" w:id="13"/>
       <w:bookmarkEnd w:id="13"/>
-      <w:r>
-        <w:rPr>
-          <w:rtl w:val="0"/>
-        </w:rPr>
-        <w:t xml:space="preserve">Sun ​Certified ​Programmer ​for ​the ​Java ​2 ​Platform, ​Standard ​Edition ​5.0, ​2009.</w:t>
-      </w:r>
-    </w:p>
-    <w:p>
-      <w:pPr>
-        <w:rPr/>
-      </w:pPr>
-      <w:r>
-        <w:rPr>
-          <w:rtl w:val="0"/>
-        </w:rPr>
-      </w:r>
-    </w:p>
-    <w:p>
-      <w:pPr>
-        <w:pStyle w:val="Heading1"/>
-        <w:pBdr>
-          <w:top w:space="0" w:sz="0" w:val="nil"/>
-          <w:left w:space="0" w:sz="0" w:val="nil"/>
-          <w:bottom w:space="0" w:sz="0" w:val="nil"/>
-          <w:right w:space="0" w:sz="0" w:val="nil"/>
-          <w:between w:space="0" w:sz="0" w:val="nil"/>
-        </w:pBdr>
-        <w:shd w:fill="auto" w:val="clear"/>
-        <w:rPr/>
-      </w:pPr>
-      <w:bookmarkStart w:colFirst="0" w:colLast="0" w:name="_t583dwwg7z4n" w:id="14"/>
-      <w:bookmarkEnd w:id="14"/>
       <w:r>
         <w:rPr>
           <w:rtl w:val="0"/>

--- a/assets/files/tomas_maiorino_resume.docx
+++ b/assets/files/tomas_maiorino_resume.docx
@@ -284,7 +284,7 @@
           <w:i w:val="1"/>
           <w:rtl w:val="0"/>
         </w:rPr>
-        <w:t xml:space="preserve">Jan/2018  - Current - Lisbon</w:t>
+        <w:t xml:space="preserve">Jan/2019 - Current - Lisbon</w:t>
       </w:r>
       <w:r>
         <w:rPr>
@@ -384,7 +384,7 @@
           <w:i w:val="1"/>
           <w:rtl w:val="0"/>
         </w:rPr>
-        <w:t xml:space="preserve">Nov/2017  - Jan/2018 - </w:t>
+        <w:t xml:space="preserve">Nov/2017  - Jan/2019 - </w:t>
       </w:r>
       <w:r>
         <w:rPr>
